--- a/Documento de Requisitos -  UFLANews.docx
+++ b/Documento de Requisitos -  UFLANews.docx
@@ -1,6 +1,6 @@
 
 <file path=word/document.xml><?xml version="1.0" encoding="utf-8"?>
-<w:document xmlns:ve="http://schemas.openxmlformats.org/markup-compatibility/2006" xmlns:o="urn:schemas-microsoft-com:office:office" xmlns:r="http://schemas.openxmlformats.org/officeDocument/2006/relationships" xmlns:m="http://schemas.openxmlformats.org/officeDocument/2006/math" xmlns:v="urn:schemas-microsoft-com:vml" xmlns:wp="http://schemas.openxmlformats.org/drawingml/2006/wordprocessingDrawing" xmlns:w10="urn:schemas-microsoft-com:office:word" xmlns:w="http://schemas.openxmlformats.org/wordprocessingml/2006/main" xmlns:wne="http://schemas.microsoft.com/office/word/2006/wordml">
+<w:document xmlns:wpc="http://schemas.microsoft.com/office/word/2010/wordprocessingCanvas" xmlns:mc="http://schemas.openxmlformats.org/markup-compatibility/2006" xmlns:o="urn:schemas-microsoft-com:office:office" xmlns:r="http://schemas.openxmlformats.org/officeDocument/2006/relationships" xmlns:m="http://schemas.openxmlformats.org/officeDocument/2006/math" xmlns:v="urn:schemas-microsoft-com:vml" xmlns:wp14="http://schemas.microsoft.com/office/word/2010/wordprocessingDrawing" xmlns:wp="http://schemas.openxmlformats.org/drawingml/2006/wordprocessingDrawing" xmlns:w10="urn:schemas-microsoft-com:office:word" xmlns:w="http://schemas.openxmlformats.org/wordprocessingml/2006/main" xmlns:w14="http://schemas.microsoft.com/office/word/2010/wordml" xmlns:wpg="http://schemas.microsoft.com/office/word/2010/wordprocessingGroup" xmlns:wpi="http://schemas.microsoft.com/office/word/2010/wordprocessingInk" xmlns:wne="http://schemas.microsoft.com/office/word/2006/wordml" xmlns:wps="http://schemas.microsoft.com/office/word/2010/wordprocessingShape" mc:Ignorable="w14 wp14">
   <w:body>
     <w:p/>
     <w:p>
@@ -172,14 +172,9 @@
       <w:r>
         <w:t>RF08:</w:t>
       </w:r>
-      <w:proofErr w:type="spellStart"/>
-      <w:proofErr w:type="gramEnd"/>
-      <w:r>
-        <w:t>Desinscrever-se</w:t>
-      </w:r>
-      <w:proofErr w:type="spellEnd"/>
-      <w:r>
-        <w:t xml:space="preserve"> no </w:t>
+      <w:proofErr w:type="gramEnd"/>
+      <w:r>
+        <w:t xml:space="preserve">Desinscrever-se no </w:t>
       </w:r>
       <w:proofErr w:type="spellStart"/>
       <w:r>
@@ -1801,15 +1796,288 @@
     <w:p/>
     <w:p>
       <w:r>
-        <w:t>RF08-</w:t>
+        <w:t xml:space="preserve">RF08-Desinscrever-se no </w:t>
       </w:r>
       <w:proofErr w:type="spellStart"/>
       <w:r>
-        <w:t>Desinscrever-se</w:t>
+        <w:t>feed</w:t>
       </w:r>
       <w:proofErr w:type="spellEnd"/>
       <w:r>
-        <w:t xml:space="preserve"> no </w:t>
+        <w:t xml:space="preserve"> de um publicador.</w:t>
+      </w:r>
+    </w:p>
+    <w:p>
+      <w:r>
+        <w:t xml:space="preserve">Breve </w:t>
+      </w:r>
+      <w:proofErr w:type="gramStart"/>
+      <w:r>
+        <w:t>descrição :</w:t>
+      </w:r>
+      <w:proofErr w:type="gramEnd"/>
+      <w:r>
+        <w:t xml:space="preserve"> Mostra perfis de publicadores de compatíveis com a busca do  usuário.</w:t>
+      </w:r>
+    </w:p>
+    <w:p>
+      <w:r>
+        <w:t>Atores: Usuário.</w:t>
+      </w:r>
+    </w:p>
+    <w:p>
+      <w:r>
+        <w:t>Casos de uso incluídos:</w:t>
+      </w:r>
+    </w:p>
+    <w:p>
+      <w:proofErr w:type="gramStart"/>
+      <w:r>
+        <w:t>Pré condições</w:t>
+      </w:r>
+      <w:proofErr w:type="gramEnd"/>
+      <w:r>
+        <w:t>: Nenhuma.</w:t>
+      </w:r>
+    </w:p>
+    <w:p>
+      <w:r>
+        <w:t>Fluxo básico:</w:t>
+      </w:r>
+    </w:p>
+    <w:p>
+      <w:r>
+        <w:t xml:space="preserve">  </w:t>
+      </w:r>
+      <w:proofErr w:type="gramStart"/>
+      <w:r>
+        <w:t>1</w:t>
+      </w:r>
+      <w:proofErr w:type="gramEnd"/>
+      <w:r>
+        <w:t>:O Usuário inicia o caso de uso.</w:t>
+      </w:r>
+    </w:p>
+    <w:p>
+      <w:r>
+        <w:t xml:space="preserve">  </w:t>
+      </w:r>
+      <w:proofErr w:type="gramStart"/>
+      <w:r>
+        <w:t>2</w:t>
+      </w:r>
+      <w:proofErr w:type="gramEnd"/>
+      <w:r>
+        <w:t>:O usuário preenche a barra de busca com o nome do publicador desejado.</w:t>
+      </w:r>
+    </w:p>
+    <w:p>
+      <w:r>
+        <w:t xml:space="preserve">  </w:t>
+      </w:r>
+      <w:proofErr w:type="gramStart"/>
+      <w:r>
+        <w:t>3</w:t>
+      </w:r>
+      <w:proofErr w:type="gramEnd"/>
+      <w:r>
+        <w:t>:O aplicativo lista os resultados encontrado por ordem alfabética de nome e encerra o caso de uso.</w:t>
+      </w:r>
+    </w:p>
+    <w:p/>
+    <w:p>
+      <w:r>
+        <w:t>Fluxo alternativo: O usuário cancela a busca.</w:t>
+      </w:r>
+    </w:p>
+    <w:p>
+      <w:r>
+        <w:t xml:space="preserve">   </w:t>
+      </w:r>
+      <w:proofErr w:type="gramStart"/>
+      <w:r>
+        <w:t>1</w:t>
+      </w:r>
+      <w:proofErr w:type="gramEnd"/>
+      <w:r>
+        <w:t>: O encerra o caso de uso.</w:t>
+      </w:r>
+    </w:p>
+    <w:p>
+      <w:r>
+        <w:t>Exceção E1: Nenhum publicador encontrado.</w:t>
+      </w:r>
+    </w:p>
+    <w:p>
+      <w:r>
+        <w:t xml:space="preserve">  </w:t>
+      </w:r>
+      <w:proofErr w:type="gramStart"/>
+      <w:r>
+        <w:t>1</w:t>
+      </w:r>
+      <w:proofErr w:type="gramEnd"/>
+      <w:r>
+        <w:t>:O aplicativo exibe a mensagem “Nenhum publicador encontrado” e aguarda o usuário realizar uma nova busca ou cancelar a mesma.</w:t>
+      </w:r>
+    </w:p>
+    <w:p/>
+    <w:p/>
+    <w:p/>
+    <w:p/>
+    <w:p/>
+    <w:p/>
+    <w:p/>
+    <w:p/>
+    <w:p/>
+    <w:p/>
+    <w:p/>
+    <w:p/>
+    <w:p/>
+    <w:p>
+      <w:r>
+        <w:t>RF09</w:t>
+      </w:r>
+      <w:r>
+        <w:t>-</w:t>
+      </w:r>
+      <w:r>
+        <w:t>Buscar publicadores.</w:t>
+      </w:r>
+    </w:p>
+    <w:p>
+      <w:r>
+        <w:t xml:space="preserve">Breve </w:t>
+      </w:r>
+      <w:proofErr w:type="gramStart"/>
+      <w:r>
+        <w:t>descrição :</w:t>
+      </w:r>
+      <w:proofErr w:type="gramEnd"/>
+      <w:r>
+        <w:t xml:space="preserve"> Mostra perfis de publicadores de compatíveis com a busca do  usuário.</w:t>
+      </w:r>
+    </w:p>
+    <w:p>
+      <w:r>
+        <w:t>Atores: Usuário.</w:t>
+      </w:r>
+    </w:p>
+    <w:p>
+      <w:r>
+        <w:t>Casos de uso incluídos:</w:t>
+      </w:r>
+    </w:p>
+    <w:p>
+      <w:proofErr w:type="gramStart"/>
+      <w:r>
+        <w:t>Pré condições</w:t>
+      </w:r>
+      <w:proofErr w:type="gramEnd"/>
+      <w:r>
+        <w:t>: Nenhuma.</w:t>
+      </w:r>
+    </w:p>
+    <w:p>
+      <w:r>
+        <w:t>Fluxo básico:</w:t>
+      </w:r>
+    </w:p>
+    <w:p>
+      <w:r>
+        <w:t xml:space="preserve">  </w:t>
+      </w:r>
+      <w:proofErr w:type="gramStart"/>
+      <w:r>
+        <w:t>1</w:t>
+      </w:r>
+      <w:proofErr w:type="gramEnd"/>
+      <w:r>
+        <w:t>:O Usuário inicia o caso de uso.</w:t>
+      </w:r>
+    </w:p>
+    <w:p>
+      <w:r>
+        <w:t xml:space="preserve">  </w:t>
+      </w:r>
+      <w:proofErr w:type="gramStart"/>
+      <w:r>
+        <w:t>2</w:t>
+      </w:r>
+      <w:proofErr w:type="gramEnd"/>
+      <w:r>
+        <w:t>:O usuário preenche a barra de busca com o nome do publicador desejado.</w:t>
+      </w:r>
+    </w:p>
+    <w:p>
+      <w:r>
+        <w:t xml:space="preserve">  </w:t>
+      </w:r>
+      <w:proofErr w:type="gramStart"/>
+      <w:r>
+        <w:t>3</w:t>
+      </w:r>
+      <w:proofErr w:type="gramEnd"/>
+      <w:r>
+        <w:t>:O aplicativo lista os resultados encontrado por ordem alfabética de nome e encerra o caso de uso.</w:t>
+      </w:r>
+    </w:p>
+    <w:p/>
+    <w:p>
+      <w:r>
+        <w:t>Fluxo alternativo: O usuário cancela a busca.</w:t>
+      </w:r>
+    </w:p>
+    <w:p>
+      <w:r>
+        <w:t xml:space="preserve">   </w:t>
+      </w:r>
+      <w:proofErr w:type="gramStart"/>
+      <w:r>
+        <w:t>1</w:t>
+      </w:r>
+      <w:proofErr w:type="gramEnd"/>
+      <w:r>
+        <w:t>: O encerra o caso de uso.</w:t>
+      </w:r>
+    </w:p>
+    <w:p>
+      <w:r>
+        <w:t>Exceção E1: Nenhum publicador encontrado.</w:t>
+      </w:r>
+    </w:p>
+    <w:p>
+      <w:r>
+        <w:t xml:space="preserve">  </w:t>
+      </w:r>
+      <w:proofErr w:type="gramStart"/>
+      <w:r>
+        <w:t>1</w:t>
+      </w:r>
+      <w:proofErr w:type="gramEnd"/>
+      <w:r>
+        <w:t>:O aplicativo exibe a mensagem “Nenhum publicador encontrado” e aguarda o usuário realizar uma nova busca ou cancelar a mesma.</w:t>
+      </w:r>
+    </w:p>
+    <w:p/>
+    <w:p/>
+    <w:p/>
+    <w:p/>
+    <w:p/>
+    <w:p/>
+    <w:p/>
+    <w:p/>
+    <w:p/>
+    <w:p/>
+    <w:p/>
+    <w:p/>
+    <w:p/>
+    <w:p>
+      <w:r>
+        <w:t>RF10</w:t>
+      </w:r>
+      <w:r>
+        <w:t xml:space="preserve">-Visualizar </w:t>
       </w:r>
       <w:proofErr w:type="spellStart"/>
       <w:r>
@@ -1830,6 +2098,164 @@
       </w:r>
       <w:proofErr w:type="gramEnd"/>
       <w:r>
+        <w:t xml:space="preserve"> </w:t>
+      </w:r>
+      <w:r>
+        <w:t xml:space="preserve">Mostra ao usuário o </w:t>
+      </w:r>
+      <w:proofErr w:type="spellStart"/>
+      <w:r>
+        <w:t>feed</w:t>
+      </w:r>
+      <w:proofErr w:type="spellEnd"/>
+      <w:r>
+        <w:t xml:space="preserve"> de um publicador , contendo seus boletins publicados</w:t>
+      </w:r>
+      <w:r>
+        <w:t>.</w:t>
+      </w:r>
+    </w:p>
+    <w:p>
+      <w:r>
+        <w:t>Atores: Usuário.</w:t>
+      </w:r>
+    </w:p>
+    <w:p>
+      <w:r>
+        <w:t>Casos de uso incluídos:</w:t>
+      </w:r>
+    </w:p>
+    <w:p>
+      <w:proofErr w:type="gramStart"/>
+      <w:r>
+        <w:t>Pré condições</w:t>
+      </w:r>
+      <w:proofErr w:type="gramEnd"/>
+      <w:r>
+        <w:t>: Nenhuma.</w:t>
+      </w:r>
+    </w:p>
+    <w:p>
+      <w:r>
+        <w:t>Fluxo básico:</w:t>
+      </w:r>
+    </w:p>
+    <w:p>
+      <w:r>
+        <w:t xml:space="preserve">  </w:t>
+      </w:r>
+      <w:proofErr w:type="gramStart"/>
+      <w:r>
+        <w:t>1</w:t>
+      </w:r>
+      <w:proofErr w:type="gramEnd"/>
+      <w:r>
+        <w:t>:O Usuário inicia o caso de uso.</w:t>
+      </w:r>
+    </w:p>
+    <w:p>
+      <w:r>
+        <w:t xml:space="preserve">  </w:t>
+      </w:r>
+      <w:proofErr w:type="gramStart"/>
+      <w:r>
+        <w:t>2</w:t>
+      </w:r>
+      <w:proofErr w:type="gramEnd"/>
+      <w:r>
+        <w:t>:O usuário preenche a barra de busca com o nome do publicador desejado.</w:t>
+      </w:r>
+    </w:p>
+    <w:p>
+      <w:r>
+        <w:t xml:space="preserve">  </w:t>
+      </w:r>
+      <w:proofErr w:type="gramStart"/>
+      <w:r>
+        <w:t>3</w:t>
+      </w:r>
+      <w:proofErr w:type="gramEnd"/>
+      <w:r>
+        <w:t>:O aplicativo lista os resultados encontrado por ordem alfabética de nome e encerra o caso de uso.</w:t>
+      </w:r>
+    </w:p>
+    <w:p/>
+    <w:p>
+      <w:r>
+        <w:t>Fluxo alternativo: O usuário cancela a busca.</w:t>
+      </w:r>
+    </w:p>
+    <w:p>
+      <w:r>
+        <w:t xml:space="preserve">   </w:t>
+      </w:r>
+      <w:proofErr w:type="gramStart"/>
+      <w:r>
+        <w:t>1</w:t>
+      </w:r>
+      <w:proofErr w:type="gramEnd"/>
+      <w:r>
+        <w:t>: O encerra o caso de uso.</w:t>
+      </w:r>
+    </w:p>
+    <w:p>
+      <w:r>
+        <w:t>Exceção E1: Nenhum publicador encontrado.</w:t>
+      </w:r>
+    </w:p>
+    <w:p>
+      <w:r>
+        <w:t xml:space="preserve">  </w:t>
+      </w:r>
+      <w:proofErr w:type="gramStart"/>
+      <w:r>
+        <w:t>1</w:t>
+      </w:r>
+      <w:proofErr w:type="gramEnd"/>
+      <w:r>
+        <w:t>:O aplicativo exibe a mensagem “Nenhum publicador encontrado” e aguarda o usuário realizar uma nova busca ou cancelar a mesma.</w:t>
+      </w:r>
+    </w:p>
+    <w:p/>
+    <w:p>
+      <w:r>
+        <w:t xml:space="preserve"> </w:t>
+      </w:r>
+    </w:p>
+    <w:p/>
+    <w:p/>
+    <w:p/>
+    <w:p/>
+    <w:p/>
+    <w:p/>
+    <w:p/>
+    <w:p/>
+    <w:p/>
+    <w:p/>
+    <w:p/>
+    <w:p>
+      <w:r>
+        <w:t xml:space="preserve">RF11-Visualizar </w:t>
+      </w:r>
+      <w:proofErr w:type="spellStart"/>
+      <w:r>
+        <w:t>feed</w:t>
+      </w:r>
+      <w:proofErr w:type="spellEnd"/>
+      <w:r>
+        <w:t xml:space="preserve"> de publicações.</w:t>
+      </w:r>
+    </w:p>
+    <w:p>
+      <w:r>
+        <w:t xml:space="preserve">Breve </w:t>
+      </w:r>
+      <w:proofErr w:type="gramStart"/>
+      <w:r>
+        <w:t>descrição :</w:t>
+      </w:r>
+      <w:proofErr w:type="gramEnd"/>
+      <w:r>
         <w:t xml:space="preserve"> Mostra perfis de publicadores de compatíveis com a busca do  usuário.</w:t>
       </w:r>
     </w:p>
@@ -1949,13 +2375,7 @@
     <w:p/>
     <w:p>
       <w:r>
-        <w:t>RF09</w:t>
-      </w:r>
-      <w:r>
-        <w:t>-</w:t>
-      </w:r>
-      <w:r>
-        <w:t>Buscar publicadores.</w:t>
+        <w:t>RF12-Listar publicadores por nome.</w:t>
       </w:r>
     </w:p>
     <w:p>
@@ -2087,18 +2507,312 @@
     <w:p/>
     <w:p>
       <w:r>
-        <w:t>RF10</w:t>
-      </w:r>
-      <w:r>
-        <w:t xml:space="preserve">-Visualizar </w:t>
-      </w:r>
+        <w:t>RF13-Listar boletins em ordem decrescente de data e hora.</w:t>
+      </w:r>
+    </w:p>
+    <w:p>
+      <w:r>
+        <w:t xml:space="preserve">Breve </w:t>
+      </w:r>
+      <w:proofErr w:type="gramStart"/>
+      <w:r>
+        <w:t>descrição :</w:t>
+      </w:r>
+      <w:proofErr w:type="gramEnd"/>
+      <w:r>
+        <w:t xml:space="preserve"> Mostra perfis de publicadores de compatíveis com a busca do  usuário.</w:t>
+      </w:r>
+    </w:p>
+    <w:p>
+      <w:r>
+        <w:t>Atores: Usuário.</w:t>
+      </w:r>
+    </w:p>
+    <w:p>
+      <w:r>
+        <w:t>Casos de uso incluídos:</w:t>
+      </w:r>
+    </w:p>
+    <w:p>
+      <w:proofErr w:type="gramStart"/>
+      <w:r>
+        <w:t>Pré condições</w:t>
+      </w:r>
+      <w:proofErr w:type="gramEnd"/>
+      <w:r>
+        <w:t>: Nenhuma.</w:t>
+      </w:r>
+    </w:p>
+    <w:p>
+      <w:r>
+        <w:t>Fluxo básico:</w:t>
+      </w:r>
+    </w:p>
+    <w:p>
+      <w:r>
+        <w:t xml:space="preserve">  </w:t>
+      </w:r>
+      <w:proofErr w:type="gramStart"/>
+      <w:r>
+        <w:t>1</w:t>
+      </w:r>
+      <w:proofErr w:type="gramEnd"/>
+      <w:r>
+        <w:t>:O Usuário inicia o caso de uso.</w:t>
+      </w:r>
+    </w:p>
+    <w:p>
+      <w:r>
+        <w:t xml:space="preserve">  </w:t>
+      </w:r>
+      <w:proofErr w:type="gramStart"/>
+      <w:r>
+        <w:t>2</w:t>
+      </w:r>
+      <w:proofErr w:type="gramEnd"/>
+      <w:r>
+        <w:t>:O usuário preenche a barra de busca com o nome do publicador desejado.</w:t>
+      </w:r>
+    </w:p>
+    <w:p>
+      <w:r>
+        <w:t xml:space="preserve">  </w:t>
+      </w:r>
+      <w:proofErr w:type="gramStart"/>
+      <w:r>
+        <w:t>3</w:t>
+      </w:r>
+      <w:proofErr w:type="gramEnd"/>
+      <w:r>
+        <w:t>:O aplicativo lista os resultados encontrado por ordem alfabética de nome e encerra o caso de uso.</w:t>
+      </w:r>
+    </w:p>
+    <w:p/>
+    <w:p>
+      <w:r>
+        <w:t>Fluxo alternativo: O usuário cancela a busca.</w:t>
+      </w:r>
+    </w:p>
+    <w:p>
+      <w:r>
+        <w:t xml:space="preserve">   </w:t>
+      </w:r>
+      <w:proofErr w:type="gramStart"/>
+      <w:r>
+        <w:t>1</w:t>
+      </w:r>
+      <w:proofErr w:type="gramEnd"/>
+      <w:r>
+        <w:t>: O encerra o caso de uso.</w:t>
+      </w:r>
+    </w:p>
+    <w:p>
+      <w:r>
+        <w:t>Exceção E1: Nenhum publicador encontrado.</w:t>
+      </w:r>
+    </w:p>
+    <w:p>
+      <w:r>
+        <w:t xml:space="preserve">  </w:t>
+      </w:r>
+      <w:proofErr w:type="gramStart"/>
+      <w:r>
+        <w:t>1</w:t>
+      </w:r>
+      <w:proofErr w:type="gramEnd"/>
+      <w:r>
+        <w:t>:O aplicativo exibe a mensagem “Nenhum publicador encontrado” e aguarda o usuário realizar uma nova busca ou cancelar a mesma.</w:t>
+      </w:r>
+    </w:p>
+    <w:p/>
+    <w:p/>
+    <w:p/>
+    <w:p/>
+    <w:p/>
+    <w:p/>
+    <w:p/>
+    <w:p/>
+    <w:p/>
+    <w:p/>
+    <w:p/>
+    <w:p/>
+    <w:p/>
+    <w:p>
+      <w:r>
+        <w:t>RF14-Visualizar um boletim.</w:t>
+      </w:r>
+    </w:p>
+    <w:p>
+      <w:r>
+        <w:t xml:space="preserve">Breve </w:t>
+      </w:r>
+      <w:proofErr w:type="gramStart"/>
+      <w:r>
+        <w:t>descrição :</w:t>
+      </w:r>
+      <w:proofErr w:type="gramEnd"/>
+      <w:r>
+        <w:t xml:space="preserve"> </w:t>
+      </w:r>
+      <w:r>
+        <w:t>Exibe ao usuário a publicação contendo a notícia de seu interesse.</w:t>
+      </w:r>
+    </w:p>
+    <w:p>
+      <w:r>
+        <w:t>Atores: Usuário.</w:t>
+      </w:r>
+    </w:p>
+    <w:p>
+      <w:r>
+        <w:t>Casos de uso incluídos:</w:t>
+      </w:r>
+    </w:p>
+    <w:p>
       <w:proofErr w:type="spellStart"/>
+      <w:proofErr w:type="gramStart"/>
+      <w:r>
+        <w:t>Pré</w:t>
+      </w:r>
+      <w:proofErr w:type="spellEnd"/>
+      <w:r>
+        <w:t xml:space="preserve"> condições</w:t>
+      </w:r>
+      <w:proofErr w:type="gramEnd"/>
+      <w:r>
+        <w:t xml:space="preserve">: </w:t>
+      </w:r>
+      <w:r>
+        <w:t xml:space="preserve">Estar </w:t>
+      </w:r>
+      <w:r>
+        <w:t>visualizando o</w:t>
+      </w:r>
+      <w:r>
+        <w:t xml:space="preserve"> </w:t>
+      </w:r>
+      <w:proofErr w:type="spellStart"/>
       <w:r>
         <w:t>feed</w:t>
       </w:r>
       <w:proofErr w:type="spellEnd"/>
       <w:r>
-        <w:t xml:space="preserve"> de um publicador.</w:t>
+        <w:t xml:space="preserve"> do publicador do boletim de interesse(Como descrito no item RF</w:t>
+      </w:r>
+      <w:r>
+        <w:t>1</w:t>
+      </w:r>
+      <w:r>
+        <w:t>0).</w:t>
+      </w:r>
+    </w:p>
+    <w:p>
+      <w:r>
+        <w:t>Fluxo básico:</w:t>
+      </w:r>
+    </w:p>
+    <w:p>
+      <w:r>
+        <w:t xml:space="preserve">  </w:t>
+      </w:r>
+      <w:proofErr w:type="gramStart"/>
+      <w:r>
+        <w:t>1</w:t>
+      </w:r>
+      <w:proofErr w:type="gramEnd"/>
+      <w:r>
+        <w:t>:O Usuário inicia o caso de uso.</w:t>
+      </w:r>
+    </w:p>
+    <w:p>
+      <w:r>
+        <w:t xml:space="preserve">  </w:t>
+      </w:r>
+      <w:proofErr w:type="gramStart"/>
+      <w:r>
+        <w:t>2</w:t>
+      </w:r>
+      <w:proofErr w:type="gramEnd"/>
+      <w:r>
+        <w:t>:</w:t>
+      </w:r>
+      <w:r>
+        <w:t>O aplicativo redireciona o usuário para o link contendo o boletim especificado.</w:t>
+      </w:r>
+    </w:p>
+    <w:p>
+      <w:r>
+        <w:t xml:space="preserve">  </w:t>
+      </w:r>
+      <w:proofErr w:type="gramStart"/>
+      <w:r>
+        <w:t>3</w:t>
+      </w:r>
+      <w:proofErr w:type="gramEnd"/>
+      <w:r>
+        <w:t>:</w:t>
+      </w:r>
+      <w:r>
+        <w:t>O aplicativo exibe o boletim ao usuário e encerra  caso de uso</w:t>
+      </w:r>
+    </w:p>
+    <w:p/>
+    <w:p>
+      <w:r>
+        <w:t xml:space="preserve">Fluxo alternativo: </w:t>
+      </w:r>
+      <w:r>
+        <w:t>Nenhum.</w:t>
+      </w:r>
+    </w:p>
+    <w:p>
+      <w:r>
+        <w:t>Exceção E1</w:t>
+      </w:r>
+      <w:r>
+        <w:t>: Boletim com link inoperante.</w:t>
+      </w:r>
+    </w:p>
+    <w:p>
+      <w:r>
+        <w:t xml:space="preserve">  </w:t>
+      </w:r>
+      <w:proofErr w:type="gramStart"/>
+      <w:r>
+        <w:t>1</w:t>
+      </w:r>
+      <w:proofErr w:type="gramEnd"/>
+      <w:r>
+        <w:t>:</w:t>
+      </w:r>
+      <w:r>
+        <w:t>O aplicativo exibe a mensagem “Página não encontrada”, e oferece ao usuário a opção de retornar à página principal.</w:t>
+      </w:r>
+    </w:p>
+    <w:p/>
+    <w:p/>
+    <w:p/>
+    <w:p/>
+    <w:p/>
+    <w:p/>
+    <w:p/>
+    <w:p/>
+    <w:p/>
+    <w:p/>
+    <w:p/>
+    <w:p/>
+    <w:p/>
+    <w:p>
+      <w:r>
+        <w:t xml:space="preserve">RF15-Remover </w:t>
+      </w:r>
+      <w:proofErr w:type="spellStart"/>
+      <w:r>
+        <w:t>like</w:t>
+      </w:r>
+      <w:proofErr w:type="spellEnd"/>
+      <w:r>
+        <w:t xml:space="preserve"> de um boletim.</w:t>
       </w:r>
     </w:p>
     <w:p>
@@ -2114,15 +2828,240 @@
         <w:t xml:space="preserve"> </w:t>
       </w:r>
       <w:r>
-        <w:t xml:space="preserve">Mostra ao usuário o </w:t>
+        <w:t xml:space="preserve">Permite ao usuário remover </w:t>
       </w:r>
       <w:proofErr w:type="spellStart"/>
       <w:r>
-        <w:t>feed</w:t>
+        <w:t>likes</w:t>
       </w:r>
       <w:proofErr w:type="spellEnd"/>
       <w:r>
-        <w:t xml:space="preserve"> de um publicador , contendo seus boletins publicados</w:t>
+        <w:t xml:space="preserve"> prévios em um boletim.</w:t>
+      </w:r>
+    </w:p>
+    <w:p>
+      <w:r>
+        <w:t>Atores: Usuário.</w:t>
+      </w:r>
+    </w:p>
+    <w:p>
+      <w:r>
+        <w:t>Casos de uso incluídos:</w:t>
+      </w:r>
+      <w:r>
+        <w:t xml:space="preserve"> </w:t>
+      </w:r>
+    </w:p>
+    <w:p>
+      <w:pPr>
+        <w:rPr>
+          <w:u w:val="single"/>
+        </w:rPr>
+      </w:pPr>
+      <w:proofErr w:type="spellStart"/>
+      <w:proofErr w:type="gramStart"/>
+      <w:r>
+        <w:t>Pré</w:t>
+      </w:r>
+      <w:proofErr w:type="spellEnd"/>
+      <w:r>
+        <w:t xml:space="preserve"> condições</w:t>
+      </w:r>
+      <w:proofErr w:type="gramEnd"/>
+      <w:r>
+        <w:t>:</w:t>
+      </w:r>
+      <w:r>
+        <w:t xml:space="preserve"> </w:t>
+      </w:r>
+      <w:r>
+        <w:t>D</w:t>
+      </w:r>
+      <w:r>
+        <w:t xml:space="preserve">ar um </w:t>
+      </w:r>
+      <w:proofErr w:type="spellStart"/>
+      <w:r>
+        <w:t>like</w:t>
+      </w:r>
+      <w:proofErr w:type="spellEnd"/>
+      <w:r>
+        <w:t xml:space="preserve"> </w:t>
+      </w:r>
+      <w:r>
+        <w:t>no</w:t>
+      </w:r>
+      <w:r>
+        <w:t xml:space="preserve"> boletim</w:t>
+      </w:r>
+      <w:r>
+        <w:t xml:space="preserve"> em questão</w:t>
+      </w:r>
+      <w:r>
+        <w:t>(como descrito em RF16).</w:t>
+      </w:r>
+    </w:p>
+    <w:p>
+      <w:r>
+        <w:t>Fluxo básico:</w:t>
+      </w:r>
+    </w:p>
+    <w:p>
+      <w:r>
+        <w:t xml:space="preserve">  </w:t>
+      </w:r>
+      <w:proofErr w:type="gramStart"/>
+      <w:r>
+        <w:t>1</w:t>
+      </w:r>
+      <w:proofErr w:type="gramEnd"/>
+      <w:r>
+        <w:t>:O Usuário inicia o caso de uso.</w:t>
+      </w:r>
+    </w:p>
+    <w:p>
+      <w:r>
+        <w:t xml:space="preserve">  </w:t>
+      </w:r>
+      <w:proofErr w:type="gramStart"/>
+      <w:r>
+        <w:t>2</w:t>
+      </w:r>
+      <w:proofErr w:type="gramEnd"/>
+      <w:r>
+        <w:t>:</w:t>
+      </w:r>
+      <w:r>
+        <w:t xml:space="preserve">Após dar </w:t>
+      </w:r>
+      <w:proofErr w:type="spellStart"/>
+      <w:r>
+        <w:t>like</w:t>
+      </w:r>
+      <w:proofErr w:type="spellEnd"/>
+      <w:r>
+        <w:t xml:space="preserve"> em um boletim, o usuário clica novamente no botão “</w:t>
+      </w:r>
+      <w:proofErr w:type="spellStart"/>
+      <w:r>
+        <w:t>like</w:t>
+      </w:r>
+      <w:proofErr w:type="spellEnd"/>
+      <w:r>
+        <w:t>” do mesmo;</w:t>
+      </w:r>
+    </w:p>
+    <w:p>
+      <w:r>
+        <w:t xml:space="preserve">  </w:t>
+      </w:r>
+      <w:proofErr w:type="gramStart"/>
+      <w:r>
+        <w:t>3</w:t>
+      </w:r>
+      <w:proofErr w:type="gramEnd"/>
+      <w:r>
+        <w:t>:</w:t>
+      </w:r>
+      <w:r>
+        <w:t xml:space="preserve">O aplicativo decrementa a quantidade de </w:t>
+      </w:r>
+      <w:proofErr w:type="spellStart"/>
+      <w:r>
+        <w:t>likes</w:t>
+      </w:r>
+      <w:proofErr w:type="spellEnd"/>
+      <w:r>
+        <w:t xml:space="preserve"> dados no boletim e encerra o caso de uso.</w:t>
+      </w:r>
+    </w:p>
+    <w:p/>
+    <w:p>
+      <w:r>
+        <w:t xml:space="preserve">Fluxo alternativo: </w:t>
+      </w:r>
+      <w:r>
+        <w:t>Nenhum.</w:t>
+      </w:r>
+    </w:p>
+    <w:p/>
+    <w:p/>
+    <w:p/>
+    <w:p/>
+    <w:p/>
+    <w:p/>
+    <w:p/>
+    <w:p/>
+    <w:p/>
+    <w:p/>
+    <w:p/>
+    <w:p/>
+    <w:p/>
+    <w:p/>
+    <w:p>
+      <w:r>
+        <w:lastRenderedPageBreak/>
+        <w:t xml:space="preserve">RF16-Dar </w:t>
+      </w:r>
+      <w:proofErr w:type="spellStart"/>
+      <w:r>
+        <w:t>like</w:t>
+      </w:r>
+      <w:proofErr w:type="spellEnd"/>
+      <w:r>
+        <w:t xml:space="preserve"> em um boletim.</w:t>
+      </w:r>
+    </w:p>
+    <w:p>
+      <w:r>
+        <w:t xml:space="preserve">Breve </w:t>
+      </w:r>
+      <w:proofErr w:type="gramStart"/>
+      <w:r>
+        <w:t>descrição :</w:t>
+      </w:r>
+      <w:proofErr w:type="gramEnd"/>
+      <w:r>
+        <w:t xml:space="preserve"> </w:t>
+      </w:r>
+      <w:r>
+        <w:t>Permite ao usuário demonstrar satisfação com o boletim, de forma rápida e prática</w:t>
+      </w:r>
+    </w:p>
+    <w:p>
+      <w:r>
+        <w:t>Atores: Usuário.</w:t>
+      </w:r>
+    </w:p>
+    <w:p>
+      <w:r>
+        <w:t>Casos de uso incluídos:</w:t>
+      </w:r>
+    </w:p>
+    <w:p>
+      <w:proofErr w:type="spellStart"/>
+      <w:proofErr w:type="gramStart"/>
+      <w:r>
+        <w:t>Pré</w:t>
+      </w:r>
+      <w:proofErr w:type="spellEnd"/>
+      <w:r>
+        <w:t xml:space="preserve"> condições</w:t>
+      </w:r>
+      <w:proofErr w:type="gramEnd"/>
+      <w:r>
+        <w:t>: N</w:t>
+      </w:r>
+      <w:r>
+        <w:t xml:space="preserve">ão ter dado um </w:t>
+      </w:r>
+      <w:proofErr w:type="spellStart"/>
+      <w:r>
+        <w:t>like</w:t>
+      </w:r>
+      <w:proofErr w:type="spellEnd"/>
+      <w:r>
+        <w:t xml:space="preserve"> prévio no boletim</w:t>
       </w:r>
       <w:r>
         <w:t>.</w:t>
@@ -2130,6 +3069,148 @@
     </w:p>
     <w:p>
       <w:r>
+        <w:t>Fluxo básico:</w:t>
+      </w:r>
+    </w:p>
+    <w:p>
+      <w:r>
+        <w:t xml:space="preserve">  </w:t>
+      </w:r>
+      <w:proofErr w:type="gramStart"/>
+      <w:r>
+        <w:t>1</w:t>
+      </w:r>
+      <w:proofErr w:type="gramEnd"/>
+      <w:r>
+        <w:t>:O Usuário inicia o caso de uso.</w:t>
+      </w:r>
+    </w:p>
+    <w:p>
+      <w:r>
+        <w:t xml:space="preserve">  </w:t>
+      </w:r>
+      <w:proofErr w:type="gramStart"/>
+      <w:r>
+        <w:t>2</w:t>
+      </w:r>
+      <w:proofErr w:type="gramEnd"/>
+      <w:r>
+        <w:t xml:space="preserve">:O usuário </w:t>
+      </w:r>
+      <w:r>
+        <w:t>clica no botão “</w:t>
+      </w:r>
+      <w:proofErr w:type="spellStart"/>
+      <w:r>
+        <w:t>like</w:t>
+      </w:r>
+      <w:proofErr w:type="spellEnd"/>
+      <w:r>
+        <w:t>”, presente no boletim.</w:t>
+      </w:r>
+    </w:p>
+    <w:p>
+      <w:pPr>
+        <w:rPr>
+          <w:u w:val="single"/>
+        </w:rPr>
+      </w:pPr>
+      <w:r>
+        <w:t xml:space="preserve">  </w:t>
+      </w:r>
+      <w:proofErr w:type="gramStart"/>
+      <w:r>
+        <w:t>3</w:t>
+      </w:r>
+      <w:proofErr w:type="gramEnd"/>
+      <w:r>
+        <w:t xml:space="preserve">:O aplicativo </w:t>
+      </w:r>
+      <w:r>
+        <w:t xml:space="preserve">incrementa a quantidade de </w:t>
+      </w:r>
+      <w:proofErr w:type="spellStart"/>
+      <w:r>
+        <w:t>likes</w:t>
+      </w:r>
+      <w:proofErr w:type="spellEnd"/>
+      <w:r>
+        <w:t xml:space="preserve"> dados no boletim em questão e encerra o caso de uso.</w:t>
+      </w:r>
+    </w:p>
+    <w:p/>
+    <w:p>
+      <w:r>
+        <w:t>Fluxo alternativo</w:t>
+      </w:r>
+      <w:r>
+        <w:t>: Nenhum.</w:t>
+      </w:r>
+    </w:p>
+    <w:p>
+      <w:pPr>
+        <w:rPr>
+          <w:u w:val="single"/>
+        </w:rPr>
+      </w:pPr>
+    </w:p>
+    <w:p>
+      <w:pPr>
+        <w:rPr>
+          <w:u w:val="single"/>
+        </w:rPr>
+      </w:pPr>
+    </w:p>
+    <w:p>
+      <w:pPr>
+        <w:rPr>
+          <w:u w:val="single"/>
+        </w:rPr>
+      </w:pPr>
+    </w:p>
+    <w:p>
+      <w:pPr>
+        <w:rPr>
+          <w:u w:val="single"/>
+        </w:rPr>
+      </w:pPr>
+    </w:p>
+    <w:p/>
+    <w:p/>
+    <w:p/>
+    <w:p/>
+    <w:p/>
+    <w:p/>
+    <w:p/>
+    <w:p/>
+    <w:p/>
+    <w:p/>
+    <w:p/>
+    <w:p/>
+    <w:p>
+      <w:r>
+        <w:lastRenderedPageBreak/>
+        <w:t>RF17-Postar comentário em um boletim.</w:t>
+      </w:r>
+    </w:p>
+    <w:p>
+      <w:r>
+        <w:t xml:space="preserve">Breve </w:t>
+      </w:r>
+      <w:proofErr w:type="gramStart"/>
+      <w:r>
+        <w:t>descrição :</w:t>
+      </w:r>
+      <w:proofErr w:type="gramEnd"/>
+      <w:r>
+        <w:t xml:space="preserve"> </w:t>
+      </w:r>
+      <w:r>
+        <w:t>Permite ao usuário expressar sua opinião em relação à publicação.</w:t>
+      </w:r>
+    </w:p>
+    <w:p>
+      <w:r>
         <w:t>Atores: Usuário.</w:t>
       </w:r>
     </w:p>
@@ -2176,10 +3257,18 @@
       </w:r>
       <w:proofErr w:type="gramEnd"/>
       <w:r>
-        <w:t>:O usuário preenche a barra de busca com o nome do publicador desejado.</w:t>
-      </w:r>
-    </w:p>
-    <w:p>
+        <w:t>:</w:t>
+      </w:r>
+      <w:r>
+        <w:t>O Usuário completa o campo especificado para comentários com o que deseja comunicar.</w:t>
+      </w:r>
+    </w:p>
+    <w:p>
+      <w:pPr>
+        <w:rPr>
+          <w:b/>
+        </w:rPr>
+      </w:pPr>
       <w:r>
         <w:t xml:space="preserve">  </w:t>
       </w:r>
@@ -2189,7 +3278,272 @@
       </w:r>
       <w:proofErr w:type="gramEnd"/>
       <w:r>
-        <w:t>:O aplicativo lista os resultados encontrado por ordem alfabética de nome e encerra o caso de uso.</w:t>
+        <w:t>:</w:t>
+      </w:r>
+      <w:r>
+        <w:t>O Usuário clica no botão “Enviar comentário”.</w:t>
+      </w:r>
+      <w:r>
+        <w:rPr>
+          <w:b/>
+        </w:rPr>
+        <w:t>[A1]</w:t>
+      </w:r>
+    </w:p>
+    <w:p>
+      <w:pPr>
+        <w:rPr>
+          <w:u w:val="single"/>
+        </w:rPr>
+      </w:pPr>
+      <w:r>
+        <w:t xml:space="preserve">  </w:t>
+      </w:r>
+      <w:proofErr w:type="gramStart"/>
+      <w:r>
+        <w:t>4</w:t>
+      </w:r>
+      <w:proofErr w:type="gramEnd"/>
+      <w:r>
+        <w:t>:</w:t>
+      </w:r>
+      <w:r>
+        <w:t>O Aplicativo insere o novo comentário do Usuário nos comentários da publicação e encerra o caso de uso.</w:t>
+      </w:r>
+    </w:p>
+    <w:p/>
+    <w:p/>
+    <w:p>
+      <w:r>
+        <w:rPr>
+          <w:b/>
+        </w:rPr>
+        <w:t xml:space="preserve">[A1] </w:t>
+      </w:r>
+      <w:r>
+        <w:t>Fluxo alternativo</w:t>
+      </w:r>
+      <w:r>
+        <w:t xml:space="preserve"> </w:t>
+      </w:r>
+      <w:proofErr w:type="gramStart"/>
+      <w:r>
+        <w:t>1</w:t>
+      </w:r>
+      <w:proofErr w:type="gramEnd"/>
+      <w:r>
+        <w:t xml:space="preserve"> : O Usuário </w:t>
+      </w:r>
+      <w:r>
+        <w:t>não clica no botão “Enviar comentário”</w:t>
+      </w:r>
+    </w:p>
+    <w:p>
+      <w:r>
+        <w:t xml:space="preserve">  </w:t>
+      </w:r>
+      <w:proofErr w:type="gramStart"/>
+      <w:r>
+        <w:t>1</w:t>
+      </w:r>
+      <w:proofErr w:type="gramEnd"/>
+      <w:r>
+        <w:t>:</w:t>
+      </w:r>
+      <w:r>
+        <w:t>O texto ficará armazenado no campo designado para comentários até a página ser recarregada.</w:t>
+      </w:r>
+    </w:p>
+    <w:p>
+      <w:pPr>
+        <w:rPr>
+          <w:u w:val="single"/>
+        </w:rPr>
+      </w:pPr>
+    </w:p>
+    <w:p/>
+    <w:p>
+      <w:r>
+        <w:t>Exceção E1: Nenhum publicador encontrado.</w:t>
+      </w:r>
+    </w:p>
+    <w:p>
+      <w:r>
+        <w:t xml:space="preserve">  </w:t>
+      </w:r>
+      <w:proofErr w:type="gramStart"/>
+      <w:r>
+        <w:t>1</w:t>
+      </w:r>
+      <w:proofErr w:type="gramEnd"/>
+      <w:r>
+        <w:t>:O aplicativo exibe a mensagem “Nenhum publicador encontrado” e aguarda o usuário realizar uma nova busca ou cancelar a mesma.</w:t>
+      </w:r>
+    </w:p>
+    <w:p/>
+    <w:p>
+      <w:bookmarkStart w:id="0" w:name="_GoBack"/>
+      <w:bookmarkEnd w:id="0"/>
+    </w:p>
+    <w:p/>
+    <w:p/>
+    <w:p/>
+    <w:p/>
+    <w:p/>
+    <w:p/>
+    <w:p/>
+    <w:p/>
+    <w:p/>
+    <w:p/>
+    <w:p/>
+    <w:p>
+      <w:r>
+        <w:t>RF18-Remover comentário de um boletim.</w:t>
+      </w:r>
+    </w:p>
+    <w:p>
+      <w:r>
+        <w:t xml:space="preserve">Breve </w:t>
+      </w:r>
+      <w:proofErr w:type="gramStart"/>
+      <w:r>
+        <w:t>descrição :</w:t>
+      </w:r>
+      <w:proofErr w:type="gramEnd"/>
+      <w:r>
+        <w:t xml:space="preserve"> </w:t>
+      </w:r>
+      <w:r>
+        <w:t>Remove um comentário previamente enviado pelo usuário</w:t>
+      </w:r>
+    </w:p>
+    <w:p>
+      <w:r>
+        <w:t>Atores: Usuário.</w:t>
+      </w:r>
+    </w:p>
+    <w:p>
+      <w:r>
+        <w:t>Casos de uso incluídos:</w:t>
+      </w:r>
+    </w:p>
+    <w:p>
+      <w:proofErr w:type="spellStart"/>
+      <w:proofErr w:type="gramStart"/>
+      <w:r>
+        <w:t>Pré</w:t>
+      </w:r>
+      <w:proofErr w:type="spellEnd"/>
+      <w:r>
+        <w:t xml:space="preserve"> condições</w:t>
+      </w:r>
+      <w:proofErr w:type="gramEnd"/>
+      <w:r>
+        <w:t xml:space="preserve">: </w:t>
+      </w:r>
+      <w:r>
+        <w:t>O comentário à ser removido deve ter sido postado previamente.</w:t>
+      </w:r>
+    </w:p>
+    <w:p>
+      <w:r>
+        <w:t>Fluxo básico:</w:t>
+      </w:r>
+    </w:p>
+    <w:p>
+      <w:r>
+        <w:t xml:space="preserve">  </w:t>
+      </w:r>
+      <w:proofErr w:type="gramStart"/>
+      <w:r>
+        <w:t>1</w:t>
+      </w:r>
+      <w:proofErr w:type="gramEnd"/>
+      <w:r>
+        <w:t>:O Usuário inicia o caso de uso.</w:t>
+      </w:r>
+    </w:p>
+    <w:p>
+      <w:r>
+        <w:t xml:space="preserve">  </w:t>
+      </w:r>
+      <w:proofErr w:type="gramStart"/>
+      <w:r>
+        <w:t>2</w:t>
+      </w:r>
+      <w:proofErr w:type="gramEnd"/>
+      <w:r>
+        <w:t>:</w:t>
+      </w:r>
+      <w:r>
+        <w:t>O Usuário clica no botão “Remover comentário”, localizado no comentário previamente postado.</w:t>
+      </w:r>
+    </w:p>
+    <w:p>
+      <w:r>
+        <w:t xml:space="preserve">  </w:t>
+      </w:r>
+      <w:proofErr w:type="gramStart"/>
+      <w:r>
+        <w:t>3</w:t>
+      </w:r>
+      <w:proofErr w:type="gramEnd"/>
+      <w:r>
+        <w:t>:</w:t>
+      </w:r>
+      <w:r>
+        <w:t>O aplicativo exibe a mensagem “Tem certeza de que deseja excluir o comentário?”</w:t>
+      </w:r>
+      <w:r>
+        <w:t>.</w:t>
+      </w:r>
+    </w:p>
+    <w:p>
+      <w:r>
+        <w:t xml:space="preserve">  </w:t>
+      </w:r>
+      <w:proofErr w:type="gramStart"/>
+      <w:r>
+        <w:t>4</w:t>
+      </w:r>
+      <w:proofErr w:type="gramEnd"/>
+      <w:r>
+        <w:t>:</w:t>
+      </w:r>
+      <w:r>
+        <w:t>O aplicativo fornece dois botões ao Usuário: “Sim” e “Não”.</w:t>
+      </w:r>
+    </w:p>
+    <w:p>
+      <w:r>
+        <w:t xml:space="preserve">  </w:t>
+      </w:r>
+      <w:proofErr w:type="gramStart"/>
+      <w:r>
+        <w:t>5</w:t>
+      </w:r>
+      <w:proofErr w:type="gramEnd"/>
+      <w:r>
+        <w:t>:</w:t>
+      </w:r>
+      <w:r>
+        <w:t>O usuário clica no botão “Sim”.</w:t>
+      </w:r>
+    </w:p>
+    <w:p>
+      <w:r>
+        <w:t xml:space="preserve">  </w:t>
+      </w:r>
+      <w:proofErr w:type="gramStart"/>
+      <w:r>
+        <w:t>6</w:t>
+      </w:r>
+      <w:proofErr w:type="gramEnd"/>
+      <w:r>
+        <w:t>:</w:t>
+      </w:r>
+      <w:r>
+        <w:t>O aplicativo remove o comentário do boletim e encerra o caso de uso.</w:t>
       </w:r>
     </w:p>
     <w:p/>
@@ -2230,51 +3584,45 @@
       </w:r>
     </w:p>
     <w:p/>
-    <w:p>
+    <w:p/>
+    <w:p/>
+    <w:p/>
+    <w:p/>
+    <w:p/>
+    <w:p/>
+    <w:p/>
+    <w:p/>
+    <w:p/>
+    <w:p>
+      <w:r>
+        <w:t>RF19-Cadastrar publicadores.</w:t>
+      </w:r>
+    </w:p>
+    <w:p>
+      <w:r>
+        <w:t xml:space="preserve">Breve </w:t>
+      </w:r>
+      <w:proofErr w:type="gramStart"/>
+      <w:r>
+        <w:t xml:space="preserve">descrição </w:t>
+      </w:r>
+      <w:r>
+        <w:t>:</w:t>
+      </w:r>
+      <w:proofErr w:type="gramEnd"/>
       <w:r>
         <w:t xml:space="preserve"> </w:t>
       </w:r>
-    </w:p>
-    <w:p/>
-    <w:p/>
-    <w:p/>
-    <w:p/>
-    <w:p/>
-    <w:p/>
-    <w:p/>
-    <w:p/>
-    <w:p/>
-    <w:p/>
-    <w:p/>
-    <w:p>
-      <w:r>
-        <w:t xml:space="preserve">RF11-Visualizar </w:t>
-      </w:r>
-      <w:proofErr w:type="spellStart"/>
-      <w:r>
-        <w:t>feed</w:t>
-      </w:r>
-      <w:proofErr w:type="spellEnd"/>
-      <w:r>
-        <w:t xml:space="preserve"> de publicações.</w:t>
-      </w:r>
-    </w:p>
-    <w:p>
-      <w:r>
-        <w:t xml:space="preserve">Breve </w:t>
-      </w:r>
-      <w:proofErr w:type="gramStart"/>
-      <w:r>
-        <w:t>descrição :</w:t>
-      </w:r>
-      <w:proofErr w:type="gramEnd"/>
-      <w:r>
-        <w:t xml:space="preserve"> Mostra perfis de publicadores de compatíveis com a busca do  usuário.</w:t>
-      </w:r>
-    </w:p>
-    <w:p>
-      <w:r>
-        <w:t>Atores: Usuário.</w:t>
+      <w:r>
+        <w:t>Insere mais um provedor de boletins na base de publicadores de conteúdo do aplicativo.</w:t>
+      </w:r>
+    </w:p>
+    <w:p>
+      <w:r>
+        <w:t xml:space="preserve">Atores: </w:t>
+      </w:r>
+      <w:r>
+        <w:t>API PRG</w:t>
       </w:r>
     </w:p>
     <w:p>
@@ -2307,7 +3655,13 @@
       </w:r>
       <w:proofErr w:type="gramEnd"/>
       <w:r>
-        <w:t>:O Usuário inicia o caso de uso.</w:t>
+        <w:t xml:space="preserve">:O </w:t>
+      </w:r>
+      <w:r>
+        <w:t>API PRG</w:t>
+      </w:r>
+      <w:r>
+        <w:t xml:space="preserve"> inicia o caso de uso.</w:t>
       </w:r>
     </w:p>
     <w:p>
@@ -2320,1078 +3674,10 @@
       </w:r>
       <w:proofErr w:type="gramEnd"/>
       <w:r>
-        <w:t>:O usuário preenche a barra de busca com o nome do publicador desejado.</w:t>
-      </w:r>
-    </w:p>
-    <w:p>
-      <w:r>
-        <w:t xml:space="preserve">  </w:t>
-      </w:r>
-      <w:proofErr w:type="gramStart"/>
-      <w:r>
-        <w:t>3</w:t>
-      </w:r>
-      <w:proofErr w:type="gramEnd"/>
-      <w:r>
-        <w:t>:O aplicativo lista os resultados encontrado por ordem alfabética de nome e encerra o caso de uso.</w:t>
-      </w:r>
-    </w:p>
-    <w:p/>
-    <w:p>
-      <w:r>
-        <w:t>Fluxo alternativo: O usuário cancela a busca.</w:t>
-      </w:r>
-    </w:p>
-    <w:p>
-      <w:r>
-        <w:t xml:space="preserve">   </w:t>
-      </w:r>
-      <w:proofErr w:type="gramStart"/>
-      <w:r>
-        <w:t>1</w:t>
-      </w:r>
-      <w:proofErr w:type="gramEnd"/>
-      <w:r>
-        <w:t>: O encerra o caso de uso.</w:t>
-      </w:r>
-    </w:p>
-    <w:p>
-      <w:r>
-        <w:t>Exceção E1: Nenhum publicador encontrado.</w:t>
-      </w:r>
-    </w:p>
-    <w:p>
-      <w:r>
-        <w:t xml:space="preserve">  </w:t>
-      </w:r>
-      <w:proofErr w:type="gramStart"/>
-      <w:r>
-        <w:t>1</w:t>
-      </w:r>
-      <w:proofErr w:type="gramEnd"/>
-      <w:r>
-        <w:t>:O aplicativo exibe a mensagem “Nenhum publicador encontrado” e aguarda o usuário realizar uma nova busca ou cancelar a mesma.</w:t>
-      </w:r>
-    </w:p>
-    <w:p/>
-    <w:p/>
-    <w:p/>
-    <w:p/>
-    <w:p/>
-    <w:p/>
-    <w:p/>
-    <w:p/>
-    <w:p/>
-    <w:p/>
-    <w:p/>
-    <w:p/>
-    <w:p/>
-    <w:p>
-      <w:r>
-        <w:t>RF12-Listar publicadores por nome.</w:t>
-      </w:r>
-    </w:p>
-    <w:p>
-      <w:r>
-        <w:t xml:space="preserve">Breve </w:t>
-      </w:r>
-      <w:proofErr w:type="gramStart"/>
-      <w:r>
-        <w:t>descrição :</w:t>
-      </w:r>
-      <w:proofErr w:type="gramEnd"/>
-      <w:r>
-        <w:t xml:space="preserve"> Mostra perfis de publicadores de compatíveis com a busca do  usuário.</w:t>
-      </w:r>
-    </w:p>
-    <w:p>
-      <w:r>
-        <w:t>Atores: Usuário.</w:t>
-      </w:r>
-    </w:p>
-    <w:p>
-      <w:r>
-        <w:t>Casos de uso incluídos:</w:t>
-      </w:r>
-    </w:p>
-    <w:p>
-      <w:proofErr w:type="gramStart"/>
-      <w:r>
-        <w:t>Pré condições</w:t>
-      </w:r>
-      <w:proofErr w:type="gramEnd"/>
-      <w:r>
-        <w:t>: Nenhuma.</w:t>
-      </w:r>
-    </w:p>
-    <w:p>
-      <w:r>
-        <w:t>Fluxo básico:</w:t>
-      </w:r>
-    </w:p>
-    <w:p>
-      <w:r>
-        <w:t xml:space="preserve">  </w:t>
-      </w:r>
-      <w:proofErr w:type="gramStart"/>
-      <w:r>
-        <w:t>1</w:t>
-      </w:r>
-      <w:proofErr w:type="gramEnd"/>
-      <w:r>
-        <w:t>:O Usuário inicia o caso de uso.</w:t>
-      </w:r>
-    </w:p>
-    <w:p>
-      <w:r>
-        <w:t xml:space="preserve">  </w:t>
-      </w:r>
-      <w:proofErr w:type="gramStart"/>
-      <w:r>
-        <w:t>2</w:t>
-      </w:r>
-      <w:proofErr w:type="gramEnd"/>
-      <w:r>
-        <w:t>:O usuário preenche a barra de busca com o nome do publicador desejado.</w:t>
-      </w:r>
-    </w:p>
-    <w:p>
-      <w:r>
-        <w:t xml:space="preserve">  </w:t>
-      </w:r>
-      <w:proofErr w:type="gramStart"/>
-      <w:r>
-        <w:t>3</w:t>
-      </w:r>
-      <w:proofErr w:type="gramEnd"/>
-      <w:r>
-        <w:t>:O aplicativo lista os resultados encontrado por ordem alfabética de nome e encerra o caso de uso.</w:t>
-      </w:r>
-    </w:p>
-    <w:p/>
-    <w:p>
-      <w:r>
-        <w:t>Fluxo alternativo: O usuário cancela a busca.</w:t>
-      </w:r>
-    </w:p>
-    <w:p>
-      <w:r>
-        <w:t xml:space="preserve">   </w:t>
-      </w:r>
-      <w:proofErr w:type="gramStart"/>
-      <w:r>
-        <w:t>1</w:t>
-      </w:r>
-      <w:proofErr w:type="gramEnd"/>
-      <w:r>
-        <w:t>: O encerra o caso de uso.</w:t>
-      </w:r>
-    </w:p>
-    <w:p>
-      <w:r>
-        <w:t>Exceção E1: Nenhum publicador encontrado.</w:t>
-      </w:r>
-    </w:p>
-    <w:p>
-      <w:r>
-        <w:t xml:space="preserve">  </w:t>
-      </w:r>
-      <w:proofErr w:type="gramStart"/>
-      <w:r>
-        <w:t>1</w:t>
-      </w:r>
-      <w:proofErr w:type="gramEnd"/>
-      <w:r>
-        <w:t>:O aplicativo exibe a mensagem “Nenhum publicador encontrado” e aguarda o usuário realizar uma nova busca ou cancelar a mesma.</w:t>
-      </w:r>
-    </w:p>
-    <w:p/>
-    <w:p/>
-    <w:p/>
-    <w:p/>
-    <w:p/>
-    <w:p/>
-    <w:p/>
-    <w:p/>
-    <w:p/>
-    <w:p/>
-    <w:p/>
-    <w:p/>
-    <w:p/>
-    <w:p>
-      <w:r>
-        <w:t>RF13-Listar boletins em ordem decrescente de data e hora.</w:t>
-      </w:r>
-    </w:p>
-    <w:p>
-      <w:r>
-        <w:t xml:space="preserve">Breve </w:t>
-      </w:r>
-      <w:proofErr w:type="gramStart"/>
-      <w:r>
-        <w:t>descrição :</w:t>
-      </w:r>
-      <w:proofErr w:type="gramEnd"/>
-      <w:r>
-        <w:t xml:space="preserve"> Mostra perfis de publicadores de compatíveis com a busca do  usuário.</w:t>
-      </w:r>
-    </w:p>
-    <w:p>
-      <w:r>
-        <w:t>Atores: Usuário.</w:t>
-      </w:r>
-    </w:p>
-    <w:p>
-      <w:r>
-        <w:t>Casos de uso incluídos:</w:t>
-      </w:r>
-    </w:p>
-    <w:p>
-      <w:proofErr w:type="gramStart"/>
-      <w:r>
-        <w:t>Pré condições</w:t>
-      </w:r>
-      <w:proofErr w:type="gramEnd"/>
-      <w:r>
-        <w:t>: Nenhuma.</w:t>
-      </w:r>
-    </w:p>
-    <w:p>
-      <w:r>
-        <w:t>Fluxo básico:</w:t>
-      </w:r>
-    </w:p>
-    <w:p>
-      <w:r>
-        <w:t xml:space="preserve">  </w:t>
-      </w:r>
-      <w:proofErr w:type="gramStart"/>
-      <w:r>
-        <w:t>1</w:t>
-      </w:r>
-      <w:proofErr w:type="gramEnd"/>
-      <w:r>
-        <w:t>:O Usuário inicia o caso de uso.</w:t>
-      </w:r>
-    </w:p>
-    <w:p>
-      <w:r>
-        <w:t xml:space="preserve">  </w:t>
-      </w:r>
-      <w:proofErr w:type="gramStart"/>
-      <w:r>
-        <w:t>2</w:t>
-      </w:r>
-      <w:proofErr w:type="gramEnd"/>
-      <w:r>
-        <w:t>:O usuário preenche a barra de busca com o nome do publicador desejado.</w:t>
-      </w:r>
-    </w:p>
-    <w:p>
-      <w:r>
-        <w:t xml:space="preserve">  </w:t>
-      </w:r>
-      <w:proofErr w:type="gramStart"/>
-      <w:r>
-        <w:t>3</w:t>
-      </w:r>
-      <w:proofErr w:type="gramEnd"/>
-      <w:r>
-        <w:t>:O aplicativo lista os resultados encontrado por ordem alfabética de nome e encerra o caso de uso.</w:t>
-      </w:r>
-    </w:p>
-    <w:p/>
-    <w:p>
-      <w:r>
-        <w:t>Fluxo alternativo: O usuário cancela a busca.</w:t>
-      </w:r>
-    </w:p>
-    <w:p>
-      <w:r>
-        <w:t xml:space="preserve">   </w:t>
-      </w:r>
-      <w:proofErr w:type="gramStart"/>
-      <w:r>
-        <w:t>1</w:t>
-      </w:r>
-      <w:proofErr w:type="gramEnd"/>
-      <w:r>
-        <w:t>: O encerra o caso de uso.</w:t>
-      </w:r>
-    </w:p>
-    <w:p>
-      <w:r>
-        <w:t>Exceção E1: Nenhum publicador encontrado.</w:t>
-      </w:r>
-    </w:p>
-    <w:p>
-      <w:r>
-        <w:t xml:space="preserve">  </w:t>
-      </w:r>
-      <w:proofErr w:type="gramStart"/>
-      <w:r>
-        <w:t>1</w:t>
-      </w:r>
-      <w:proofErr w:type="gramEnd"/>
-      <w:r>
-        <w:t>:O aplicativo exibe a mensagem “Nenhum publicador encontrado” e aguarda o usuário realizar uma nova busca ou cancelar a mesma.</w:t>
-      </w:r>
-    </w:p>
-    <w:p/>
-    <w:p/>
-    <w:p/>
-    <w:p/>
-    <w:p/>
-    <w:p/>
-    <w:p/>
-    <w:p/>
-    <w:p/>
-    <w:p/>
-    <w:p/>
-    <w:p/>
-    <w:p/>
-    <w:p>
-      <w:r>
-        <w:t>RF14-Visualizar um boletim.</w:t>
-      </w:r>
-    </w:p>
-    <w:p>
-      <w:r>
-        <w:t xml:space="preserve">Breve </w:t>
-      </w:r>
-      <w:proofErr w:type="gramStart"/>
-      <w:r>
-        <w:t>descrição :</w:t>
-      </w:r>
-      <w:proofErr w:type="gramEnd"/>
-      <w:r>
-        <w:t xml:space="preserve"> Mostra perfis de publicadores de compatíveis com a busca do  usuário.</w:t>
-      </w:r>
-    </w:p>
-    <w:p>
-      <w:r>
-        <w:t>Atores: Usuário.</w:t>
-      </w:r>
-    </w:p>
-    <w:p>
-      <w:r>
-        <w:t>Casos de uso incluídos:</w:t>
-      </w:r>
-    </w:p>
-    <w:p>
-      <w:proofErr w:type="gramStart"/>
-      <w:r>
-        <w:t>Pré condições</w:t>
-      </w:r>
-      <w:proofErr w:type="gramEnd"/>
-      <w:r>
-        <w:t>: Nenhuma.</w:t>
-      </w:r>
-    </w:p>
-    <w:p>
-      <w:r>
-        <w:t>Fluxo básico:</w:t>
-      </w:r>
-    </w:p>
-    <w:p>
-      <w:r>
-        <w:t xml:space="preserve">  </w:t>
-      </w:r>
-      <w:proofErr w:type="gramStart"/>
-      <w:r>
-        <w:t>1</w:t>
-      </w:r>
-      <w:proofErr w:type="gramEnd"/>
-      <w:r>
-        <w:t>:O Usuário inicia o caso de uso.</w:t>
-      </w:r>
-    </w:p>
-    <w:p>
-      <w:r>
-        <w:t xml:space="preserve">  </w:t>
-      </w:r>
-      <w:proofErr w:type="gramStart"/>
-      <w:r>
-        <w:t>2</w:t>
-      </w:r>
-      <w:proofErr w:type="gramEnd"/>
-      <w:r>
-        <w:t>:O usuário preenche a barra de busca com o nome do publicador desejado.</w:t>
-      </w:r>
-    </w:p>
-    <w:p>
-      <w:r>
-        <w:t xml:space="preserve">  </w:t>
-      </w:r>
-      <w:proofErr w:type="gramStart"/>
-      <w:r>
-        <w:t>3</w:t>
-      </w:r>
-      <w:proofErr w:type="gramEnd"/>
-      <w:r>
-        <w:t>:O aplicativo lista os resultados encontrado por ordem alfabética de nome e encerra o caso de uso.</w:t>
-      </w:r>
-    </w:p>
-    <w:p/>
-    <w:p>
-      <w:r>
-        <w:t>Fluxo alternativo: O usuário cancela a busca.</w:t>
-      </w:r>
-    </w:p>
-    <w:p>
-      <w:r>
-        <w:t xml:space="preserve">   </w:t>
-      </w:r>
-      <w:proofErr w:type="gramStart"/>
-      <w:r>
-        <w:t>1</w:t>
-      </w:r>
-      <w:proofErr w:type="gramEnd"/>
-      <w:r>
-        <w:t>: O encerra o caso de uso.</w:t>
-      </w:r>
-    </w:p>
-    <w:p>
-      <w:r>
-        <w:t>Exceção E1: Nenhum publicador encontrado.</w:t>
-      </w:r>
-    </w:p>
-    <w:p>
-      <w:r>
-        <w:t xml:space="preserve">  </w:t>
-      </w:r>
-      <w:proofErr w:type="gramStart"/>
-      <w:r>
-        <w:t>1</w:t>
-      </w:r>
-      <w:proofErr w:type="gramEnd"/>
-      <w:r>
-        <w:t>:O aplicativo exibe a mensagem “Nenhum publicador encontrado” e aguarda o usuário realizar uma nova busca ou cancelar a mesma.</w:t>
-      </w:r>
-    </w:p>
-    <w:p/>
-    <w:p/>
-    <w:p/>
-    <w:p/>
-    <w:p/>
-    <w:p/>
-    <w:p/>
-    <w:p/>
-    <w:p/>
-    <w:p/>
-    <w:p/>
-    <w:p/>
-    <w:p/>
-    <w:p>
-      <w:r>
-        <w:t xml:space="preserve">RF15-Remover </w:t>
-      </w:r>
-      <w:proofErr w:type="spellStart"/>
-      <w:r>
-        <w:t>like</w:t>
-      </w:r>
-      <w:proofErr w:type="spellEnd"/>
-      <w:r>
-        <w:t xml:space="preserve"> de um boletim.</w:t>
-      </w:r>
-    </w:p>
-    <w:p>
-      <w:r>
-        <w:t xml:space="preserve">Breve </w:t>
-      </w:r>
-      <w:proofErr w:type="gramStart"/>
-      <w:r>
-        <w:t>descrição :</w:t>
-      </w:r>
-      <w:proofErr w:type="gramEnd"/>
-      <w:r>
-        <w:t xml:space="preserve"> Mostra perfis de publicadores de compatíveis com a busca do  usuário.</w:t>
-      </w:r>
-    </w:p>
-    <w:p>
-      <w:r>
-        <w:t>Atores: Usuário.</w:t>
-      </w:r>
-    </w:p>
-    <w:p>
-      <w:r>
-        <w:t>Casos de uso incluídos:</w:t>
-      </w:r>
-    </w:p>
-    <w:p>
-      <w:proofErr w:type="gramStart"/>
-      <w:r>
-        <w:t>Pré condições</w:t>
-      </w:r>
-      <w:proofErr w:type="gramEnd"/>
-      <w:r>
-        <w:t>: Nenhuma.</w:t>
-      </w:r>
-    </w:p>
-    <w:p>
-      <w:r>
-        <w:t>Fluxo básico:</w:t>
-      </w:r>
-    </w:p>
-    <w:p>
-      <w:r>
-        <w:t xml:space="preserve">  </w:t>
-      </w:r>
-      <w:proofErr w:type="gramStart"/>
-      <w:r>
-        <w:t>1</w:t>
-      </w:r>
-      <w:proofErr w:type="gramEnd"/>
-      <w:r>
-        <w:t>:O Usuário inicia o caso de uso.</w:t>
-      </w:r>
-    </w:p>
-    <w:p>
-      <w:r>
-        <w:t xml:space="preserve">  </w:t>
-      </w:r>
-      <w:proofErr w:type="gramStart"/>
-      <w:r>
-        <w:t>2</w:t>
-      </w:r>
-      <w:proofErr w:type="gramEnd"/>
-      <w:r>
-        <w:t>:O usuário preenche a barra de busca com o nome do publicador desejado.</w:t>
-      </w:r>
-    </w:p>
-    <w:p>
-      <w:r>
-        <w:t xml:space="preserve">  </w:t>
-      </w:r>
-      <w:proofErr w:type="gramStart"/>
-      <w:r>
-        <w:t>3</w:t>
-      </w:r>
-      <w:proofErr w:type="gramEnd"/>
-      <w:r>
-        <w:t>:O aplicativo lista os resultados encontrado por ordem alfabética de nome e encerra o caso de uso.</w:t>
-      </w:r>
-    </w:p>
-    <w:p/>
-    <w:p>
-      <w:r>
-        <w:t>Fluxo alternativo: O usuário cancela a busca.</w:t>
-      </w:r>
-    </w:p>
-    <w:p>
-      <w:r>
-        <w:t xml:space="preserve">   </w:t>
-      </w:r>
-      <w:proofErr w:type="gramStart"/>
-      <w:r>
-        <w:t>1</w:t>
-      </w:r>
-      <w:proofErr w:type="gramEnd"/>
-      <w:r>
-        <w:t>: O encerra o caso de uso.</w:t>
-      </w:r>
-    </w:p>
-    <w:p>
-      <w:r>
-        <w:t>Exceção E1: Nenhum publicador encontrado.</w:t>
-      </w:r>
-    </w:p>
-    <w:p>
-      <w:r>
-        <w:t xml:space="preserve">  </w:t>
-      </w:r>
-      <w:proofErr w:type="gramStart"/>
-      <w:r>
-        <w:t>1</w:t>
-      </w:r>
-      <w:proofErr w:type="gramEnd"/>
-      <w:r>
-        <w:t>:O aplicativo exibe a mensagem “Nenhum publicador encontrado” e aguarda o usuário realizar uma nova busca ou cancelar a mesma.</w:t>
-      </w:r>
-    </w:p>
-    <w:p/>
-    <w:p/>
-    <w:p/>
-    <w:p/>
-    <w:p/>
-    <w:p/>
-    <w:p/>
-    <w:p/>
-    <w:p/>
-    <w:p/>
-    <w:p/>
-    <w:p/>
-    <w:p/>
-    <w:p>
-      <w:r>
-        <w:t xml:space="preserve">RF16-Dar </w:t>
-      </w:r>
-      <w:proofErr w:type="spellStart"/>
-      <w:r>
-        <w:t>like</w:t>
-      </w:r>
-      <w:proofErr w:type="spellEnd"/>
-      <w:r>
-        <w:t xml:space="preserve"> em um boletim.</w:t>
-      </w:r>
-    </w:p>
-    <w:p>
-      <w:r>
-        <w:t xml:space="preserve">Breve </w:t>
-      </w:r>
-      <w:proofErr w:type="gramStart"/>
-      <w:r>
-        <w:t>descrição :</w:t>
-      </w:r>
-      <w:proofErr w:type="gramEnd"/>
-      <w:r>
-        <w:t xml:space="preserve"> Mostra perfis de publicadores de compatíveis com a busca do  usuário.</w:t>
-      </w:r>
-    </w:p>
-    <w:p>
-      <w:r>
-        <w:t>Atores: Usuário.</w:t>
-      </w:r>
-    </w:p>
-    <w:p>
-      <w:r>
-        <w:t>Casos de uso incluídos:</w:t>
-      </w:r>
-    </w:p>
-    <w:p>
-      <w:proofErr w:type="gramStart"/>
-      <w:r>
-        <w:t>Pré condições</w:t>
-      </w:r>
-      <w:proofErr w:type="gramEnd"/>
-      <w:r>
-        <w:t>: Nenhuma.</w:t>
-      </w:r>
-    </w:p>
-    <w:p>
-      <w:r>
-        <w:t>Fluxo básico:</w:t>
-      </w:r>
-    </w:p>
-    <w:p>
-      <w:r>
-        <w:t xml:space="preserve">  </w:t>
-      </w:r>
-      <w:proofErr w:type="gramStart"/>
-      <w:r>
-        <w:t>1</w:t>
-      </w:r>
-      <w:proofErr w:type="gramEnd"/>
-      <w:r>
-        <w:t>:O Usuário inicia o caso de uso.</w:t>
-      </w:r>
-    </w:p>
-    <w:p>
-      <w:r>
-        <w:t xml:space="preserve">  </w:t>
-      </w:r>
-      <w:proofErr w:type="gramStart"/>
-      <w:r>
-        <w:t>2</w:t>
-      </w:r>
-      <w:proofErr w:type="gramEnd"/>
-      <w:r>
-        <w:t>:O usuário preenche a barra de busca com o nome do publicador desejado.</w:t>
-      </w:r>
-    </w:p>
-    <w:p>
-      <w:r>
-        <w:t xml:space="preserve">  </w:t>
-      </w:r>
-      <w:proofErr w:type="gramStart"/>
-      <w:r>
-        <w:t>3</w:t>
-      </w:r>
-      <w:proofErr w:type="gramEnd"/>
-      <w:r>
-        <w:t>:O aplicativo lista os resultados encontrado por ordem alfabética de nome e encerra o caso de uso.</w:t>
-      </w:r>
-    </w:p>
-    <w:p/>
-    <w:p>
-      <w:r>
-        <w:t>Fluxo alternativo: O usuário cancela a busca.</w:t>
-      </w:r>
-    </w:p>
-    <w:p>
-      <w:r>
-        <w:t xml:space="preserve">   </w:t>
-      </w:r>
-      <w:proofErr w:type="gramStart"/>
-      <w:r>
-        <w:t>1</w:t>
-      </w:r>
-      <w:proofErr w:type="gramEnd"/>
-      <w:r>
-        <w:t>: O encerra o caso de uso.</w:t>
-      </w:r>
-    </w:p>
-    <w:p>
-      <w:r>
-        <w:t>Exceção E1: Nenhum publicador encontrado.</w:t>
-      </w:r>
-    </w:p>
-    <w:p>
-      <w:r>
-        <w:t xml:space="preserve">  </w:t>
-      </w:r>
-      <w:proofErr w:type="gramStart"/>
-      <w:r>
-        <w:t>1</w:t>
-      </w:r>
-      <w:proofErr w:type="gramEnd"/>
-      <w:r>
-        <w:t>:O aplicativo exibe a mensagem “Nenhum publicador encontrado” e aguarda o usuário realizar uma nova busca ou cancelar a mesma.</w:t>
-      </w:r>
-    </w:p>
-    <w:p/>
-    <w:p/>
-    <w:p/>
-    <w:p/>
-    <w:p/>
-    <w:p/>
-    <w:p/>
-    <w:p/>
-    <w:p/>
-    <w:p/>
-    <w:p/>
-    <w:p/>
-    <w:p/>
-    <w:p>
-      <w:r>
-        <w:t>RF17-Postar comentário em um boletim.</w:t>
-      </w:r>
-    </w:p>
-    <w:p>
-      <w:r>
-        <w:t xml:space="preserve">Breve </w:t>
-      </w:r>
-      <w:proofErr w:type="gramStart"/>
-      <w:r>
-        <w:t>descrição :</w:t>
-      </w:r>
-      <w:proofErr w:type="gramEnd"/>
-      <w:r>
-        <w:t xml:space="preserve"> Mostra perfis de publicadores de compatíveis com a busca do  usuário.</w:t>
-      </w:r>
-    </w:p>
-    <w:p>
-      <w:r>
-        <w:t>Atores: Usuário.</w:t>
-      </w:r>
-    </w:p>
-    <w:p>
-      <w:r>
-        <w:t>Casos de uso incluídos:</w:t>
-      </w:r>
-    </w:p>
-    <w:p>
-      <w:proofErr w:type="gramStart"/>
-      <w:r>
-        <w:t>Pré condições</w:t>
-      </w:r>
-      <w:proofErr w:type="gramEnd"/>
-      <w:r>
-        <w:t>: Nenhuma.</w:t>
-      </w:r>
-    </w:p>
-    <w:p>
-      <w:r>
-        <w:t>Fluxo básico:</w:t>
-      </w:r>
-    </w:p>
-    <w:p>
-      <w:r>
-        <w:t xml:space="preserve">  </w:t>
-      </w:r>
-      <w:proofErr w:type="gramStart"/>
-      <w:r>
-        <w:t>1</w:t>
-      </w:r>
-      <w:proofErr w:type="gramEnd"/>
-      <w:r>
-        <w:t>:O Usuário inicia o caso de uso.</w:t>
-      </w:r>
-    </w:p>
-    <w:p>
-      <w:r>
-        <w:t xml:space="preserve">  </w:t>
-      </w:r>
-      <w:proofErr w:type="gramStart"/>
-      <w:r>
-        <w:t>2</w:t>
-      </w:r>
-      <w:proofErr w:type="gramEnd"/>
-      <w:r>
-        <w:t>:O usuário preenche a barra de busca com o nome do publicador desejado.</w:t>
-      </w:r>
-    </w:p>
-    <w:p>
-      <w:r>
-        <w:t xml:space="preserve">  </w:t>
-      </w:r>
-      <w:proofErr w:type="gramStart"/>
-      <w:r>
-        <w:t>3</w:t>
-      </w:r>
-      <w:proofErr w:type="gramEnd"/>
-      <w:r>
-        <w:t>:O aplicativo lista os resultados encontrado por ordem alfabética de nome e encerra o caso de uso.</w:t>
-      </w:r>
-    </w:p>
-    <w:p/>
-    <w:p>
-      <w:r>
-        <w:t>Fluxo alternativo: O usuário cancela a busca.</w:t>
-      </w:r>
-    </w:p>
-    <w:p>
-      <w:r>
-        <w:t xml:space="preserve">   </w:t>
-      </w:r>
-      <w:proofErr w:type="gramStart"/>
-      <w:r>
-        <w:t>1</w:t>
-      </w:r>
-      <w:proofErr w:type="gramEnd"/>
-      <w:r>
-        <w:t>: O encerra o caso de uso.</w:t>
-      </w:r>
-    </w:p>
-    <w:p>
-      <w:r>
-        <w:t>Exceção E1: Nenhum publicador encontrado.</w:t>
-      </w:r>
-    </w:p>
-    <w:p>
-      <w:r>
-        <w:t xml:space="preserve">  </w:t>
-      </w:r>
-      <w:proofErr w:type="gramStart"/>
-      <w:r>
-        <w:t>1</w:t>
-      </w:r>
-      <w:proofErr w:type="gramEnd"/>
-      <w:r>
-        <w:t>:O aplicativo exibe a mensagem “Nenhum publicador encontrado” e aguarda o usuário realizar uma nova busca ou cancelar a mesma.</w:t>
-      </w:r>
-    </w:p>
-    <w:p/>
-    <w:p/>
-    <w:p/>
-    <w:p/>
-    <w:p/>
-    <w:p/>
-    <w:p/>
-    <w:p/>
-    <w:p/>
-    <w:p/>
-    <w:p/>
-    <w:p/>
-    <w:p/>
-    <w:p>
-      <w:r>
-        <w:t>RF18-Remover comentário de um boletim.</w:t>
-      </w:r>
-    </w:p>
-    <w:p>
-      <w:r>
-        <w:t xml:space="preserve">Breve </w:t>
-      </w:r>
-      <w:proofErr w:type="gramStart"/>
-      <w:r>
-        <w:t>descrição :</w:t>
-      </w:r>
-      <w:proofErr w:type="gramEnd"/>
-      <w:r>
-        <w:t xml:space="preserve"> Mostra perfis de publicadores de compatíveis com a busca do  usuário.</w:t>
-      </w:r>
-    </w:p>
-    <w:p>
-      <w:r>
-        <w:t>Atores: Usuário.</w:t>
-      </w:r>
-    </w:p>
-    <w:p>
-      <w:r>
-        <w:t>Casos de uso incluídos:</w:t>
-      </w:r>
-    </w:p>
-    <w:p>
-      <w:proofErr w:type="gramStart"/>
-      <w:r>
-        <w:t>Pré condições</w:t>
-      </w:r>
-      <w:proofErr w:type="gramEnd"/>
-      <w:r>
-        <w:t>: Nenhuma.</w:t>
-      </w:r>
-    </w:p>
-    <w:p>
-      <w:r>
-        <w:t>Fluxo básico:</w:t>
-      </w:r>
-    </w:p>
-    <w:p>
-      <w:r>
-        <w:t xml:space="preserve">  </w:t>
-      </w:r>
-      <w:proofErr w:type="gramStart"/>
-      <w:r>
-        <w:t>1</w:t>
-      </w:r>
-      <w:proofErr w:type="gramEnd"/>
-      <w:r>
-        <w:t>:O Usuário inicia o caso de uso.</w:t>
-      </w:r>
-    </w:p>
-    <w:p>
-      <w:r>
-        <w:t xml:space="preserve">  </w:t>
-      </w:r>
-      <w:proofErr w:type="gramStart"/>
-      <w:r>
-        <w:t>2</w:t>
-      </w:r>
-      <w:proofErr w:type="gramEnd"/>
-      <w:r>
-        <w:t>:O usuário preenche a barra de busca com o nome do publicador desejado.</w:t>
-      </w:r>
-    </w:p>
-    <w:p>
-      <w:r>
-        <w:t xml:space="preserve">  </w:t>
-      </w:r>
-      <w:proofErr w:type="gramStart"/>
-      <w:r>
-        <w:t>3</w:t>
-      </w:r>
-      <w:proofErr w:type="gramEnd"/>
-      <w:r>
-        <w:t>:O aplicativo lista os resultados encontrado por ordem alfabética de nome e encerra o caso de uso.</w:t>
-      </w:r>
-    </w:p>
-    <w:p/>
-    <w:p>
-      <w:r>
-        <w:t>Fluxo alternativo: O usuário cancela a busca.</w:t>
-      </w:r>
-    </w:p>
-    <w:p>
-      <w:r>
-        <w:t xml:space="preserve">   </w:t>
-      </w:r>
-      <w:proofErr w:type="gramStart"/>
-      <w:r>
-        <w:t>1</w:t>
-      </w:r>
-      <w:proofErr w:type="gramEnd"/>
-      <w:r>
-        <w:t>: O encerra o caso de uso.</w:t>
-      </w:r>
-    </w:p>
-    <w:p>
-      <w:r>
-        <w:t>Exceção E1: Nenhum publicador encontrado.</w:t>
-      </w:r>
-    </w:p>
-    <w:p>
-      <w:r>
-        <w:t xml:space="preserve">  </w:t>
-      </w:r>
-      <w:proofErr w:type="gramStart"/>
-      <w:r>
-        <w:t>1</w:t>
-      </w:r>
-      <w:proofErr w:type="gramEnd"/>
-      <w:r>
-        <w:t>:O aplicativo exibe a mensagem “Nenhum publicador encontrado” e aguarda o usuário realizar uma nova busca ou cancelar a mesma.</w:t>
-      </w:r>
-    </w:p>
-    <w:p/>
-    <w:p/>
-    <w:p/>
-    <w:p/>
-    <w:p/>
-    <w:p/>
-    <w:p/>
-    <w:p/>
-    <w:p/>
-    <w:p/>
-    <w:p/>
-    <w:p/>
-    <w:p>
-      <w:r>
-        <w:t>RF19-Cadastrar publicadores.</w:t>
-      </w:r>
-    </w:p>
-    <w:p>
-      <w:r>
-        <w:t xml:space="preserve">Breve </w:t>
-      </w:r>
-      <w:proofErr w:type="gramStart"/>
-      <w:r>
-        <w:t>descrição :</w:t>
-      </w:r>
-      <w:proofErr w:type="gramEnd"/>
-      <w:r>
-        <w:t xml:space="preserve"> Mostra perfis de publicadores de compatíveis com a busca do  usuário.</w:t>
-      </w:r>
-    </w:p>
-    <w:p>
-      <w:r>
-        <w:t>Atores: Usuário.</w:t>
-      </w:r>
-    </w:p>
-    <w:p>
-      <w:r>
-        <w:t>Casos de uso incluídos:</w:t>
-      </w:r>
-    </w:p>
-    <w:p>
-      <w:proofErr w:type="gramStart"/>
-      <w:r>
-        <w:t>Pré condições</w:t>
-      </w:r>
-      <w:proofErr w:type="gramEnd"/>
-      <w:r>
-        <w:t>: Nenhuma.</w:t>
-      </w:r>
-    </w:p>
-    <w:p>
-      <w:r>
-        <w:t>Fluxo básico:</w:t>
-      </w:r>
-    </w:p>
-    <w:p>
-      <w:r>
-        <w:t xml:space="preserve">  </w:t>
-      </w:r>
-      <w:proofErr w:type="gramStart"/>
-      <w:r>
-        <w:t>1</w:t>
-      </w:r>
-      <w:proofErr w:type="gramEnd"/>
-      <w:r>
-        <w:t>:O Usuário inicia o caso de uso.</w:t>
-      </w:r>
-    </w:p>
-    <w:p>
-      <w:r>
-        <w:t xml:space="preserve">  </w:t>
-      </w:r>
-      <w:proofErr w:type="gramStart"/>
-      <w:r>
-        <w:t>2</w:t>
-      </w:r>
-      <w:proofErr w:type="gramEnd"/>
-      <w:r>
-        <w:t>:O usuário preenche a barra de busca com o nome do publicador desejado.</w:t>
+        <w:t>:</w:t>
+      </w:r>
+      <w:r>
+        <w:t>O Usuário</w:t>
       </w:r>
     </w:p>
     <w:p>
@@ -3729,7 +4015,7 @@
 </file>
 
 <file path=word/styles.xml><?xml version="1.0" encoding="utf-8"?>
-<w:styles xmlns:r="http://schemas.openxmlformats.org/officeDocument/2006/relationships" xmlns:w="http://schemas.openxmlformats.org/wordprocessingml/2006/main">
+<w:styles xmlns:mc="http://schemas.openxmlformats.org/markup-compatibility/2006" xmlns:r="http://schemas.openxmlformats.org/officeDocument/2006/relationships" xmlns:w="http://schemas.openxmlformats.org/wordprocessingml/2006/main" xmlns:w14="http://schemas.microsoft.com/office/word/2010/wordml" mc:Ignorable="w14">
   <w:docDefaults>
     <w:rPrDefault>
       <w:rPr>
@@ -3900,7 +4186,196 @@
     <w:uiPriority w:val="99"/>
     <w:semiHidden/>
     <w:unhideWhenUsed/>
+    <w:tblPr>
+      <w:tblInd w:w="0" w:type="dxa"/>
+      <w:tblCellMar>
+        <w:top w:w="0" w:type="dxa"/>
+        <w:left w:w="108" w:type="dxa"/>
+        <w:bottom w:w="0" w:type="dxa"/>
+        <w:right w:w="108" w:type="dxa"/>
+      </w:tblCellMar>
+    </w:tblPr>
+  </w:style>
+  <w:style w:type="numbering" w:default="1" w:styleId="Semlista">
+    <w:name w:val="No List"/>
+    <w:uiPriority w:val="99"/>
+    <w:semiHidden/>
+    <w:unhideWhenUsed/>
+  </w:style>
+</w:styles>
+</file>
+
+<file path=word/stylesWithEffects.xml><?xml version="1.0" encoding="utf-8"?>
+<w:styles xmlns:wpc="http://schemas.microsoft.com/office/word/2010/wordprocessingCanvas" xmlns:mc="http://schemas.openxmlformats.org/markup-compatibility/2006" xmlns:o="urn:schemas-microsoft-com:office:office" xmlns:r="http://schemas.openxmlformats.org/officeDocument/2006/relationships" xmlns:m="http://schemas.openxmlformats.org/officeDocument/2006/math" xmlns:v="urn:schemas-microsoft-com:vml" xmlns:wp14="http://schemas.microsoft.com/office/word/2010/wordprocessingDrawing" xmlns:wp="http://schemas.openxmlformats.org/drawingml/2006/wordprocessingDrawing" xmlns:w10="urn:schemas-microsoft-com:office:word" xmlns:w="http://schemas.openxmlformats.org/wordprocessingml/2006/main" xmlns:w14="http://schemas.microsoft.com/office/word/2010/wordml" xmlns:wpg="http://schemas.microsoft.com/office/word/2010/wordprocessingGroup" xmlns:wpi="http://schemas.microsoft.com/office/word/2010/wordprocessingInk" xmlns:wne="http://schemas.microsoft.com/office/word/2006/wordml" xmlns:wps="http://schemas.microsoft.com/office/word/2010/wordprocessingShape" mc:Ignorable="w14 wp14">
+  <w:docDefaults>
+    <w:rPrDefault>
+      <w:rPr>
+        <w:rFonts w:asciiTheme="minorHAnsi" w:eastAsiaTheme="minorEastAsia" w:hAnsiTheme="minorHAnsi" w:cstheme="minorBidi"/>
+        <w:sz w:val="22"/>
+        <w:szCs w:val="22"/>
+        <w:lang w:val="pt-BR" w:eastAsia="pt-BR" w:bidi="ar-SA"/>
+      </w:rPr>
+    </w:rPrDefault>
+    <w:pPrDefault>
+      <w:pPr>
+        <w:spacing w:after="200" w:line="276" w:lineRule="auto"/>
+      </w:pPr>
+    </w:pPrDefault>
+  </w:docDefaults>
+  <w:latentStyles w:defLockedState="0" w:defUIPriority="99" w:defSemiHidden="1" w:defUnhideWhenUsed="1" w:defQFormat="0" w:count="267">
+    <w:lsdException w:name="Normal" w:semiHidden="0" w:uiPriority="0" w:unhideWhenUsed="0" w:qFormat="1"/>
+    <w:lsdException w:name="heading 1" w:semiHidden="0" w:uiPriority="9" w:unhideWhenUsed="0" w:qFormat="1"/>
+    <w:lsdException w:name="heading 2" w:uiPriority="9" w:qFormat="1"/>
+    <w:lsdException w:name="heading 3" w:uiPriority="9" w:qFormat="1"/>
+    <w:lsdException w:name="heading 4" w:uiPriority="9" w:qFormat="1"/>
+    <w:lsdException w:name="heading 5" w:uiPriority="9" w:qFormat="1"/>
+    <w:lsdException w:name="heading 6" w:uiPriority="9" w:qFormat="1"/>
+    <w:lsdException w:name="heading 7" w:uiPriority="9" w:qFormat="1"/>
+    <w:lsdException w:name="heading 8" w:uiPriority="9" w:qFormat="1"/>
+    <w:lsdException w:name="heading 9" w:uiPriority="9" w:qFormat="1"/>
+    <w:lsdException w:name="toc 1" w:uiPriority="39"/>
+    <w:lsdException w:name="toc 2" w:uiPriority="39"/>
+    <w:lsdException w:name="toc 3" w:uiPriority="39"/>
+    <w:lsdException w:name="toc 4" w:uiPriority="39"/>
+    <w:lsdException w:name="toc 5" w:uiPriority="39"/>
+    <w:lsdException w:name="toc 6" w:uiPriority="39"/>
+    <w:lsdException w:name="toc 7" w:uiPriority="39"/>
+    <w:lsdException w:name="toc 8" w:uiPriority="39"/>
+    <w:lsdException w:name="toc 9" w:uiPriority="39"/>
+    <w:lsdException w:name="caption" w:uiPriority="35" w:qFormat="1"/>
+    <w:lsdException w:name="Title" w:semiHidden="0" w:uiPriority="10" w:unhideWhenUsed="0" w:qFormat="1"/>
+    <w:lsdException w:name="Default Paragraph Font" w:uiPriority="1"/>
+    <w:lsdException w:name="Subtitle" w:semiHidden="0" w:uiPriority="11" w:unhideWhenUsed="0" w:qFormat="1"/>
+    <w:lsdException w:name="Strong" w:semiHidden="0" w:uiPriority="22" w:unhideWhenUsed="0" w:qFormat="1"/>
+    <w:lsdException w:name="Emphasis" w:semiHidden="0" w:uiPriority="20" w:unhideWhenUsed="0" w:qFormat="1"/>
+    <w:lsdException w:name="Table Grid" w:semiHidden="0" w:uiPriority="59" w:unhideWhenUsed="0"/>
+    <w:lsdException w:name="Placeholder Text" w:unhideWhenUsed="0"/>
+    <w:lsdException w:name="No Spacing" w:semiHidden="0" w:uiPriority="1" w:unhideWhenUsed="0" w:qFormat="1"/>
+    <w:lsdException w:name="Light Shading" w:semiHidden="0" w:uiPriority="60" w:unhideWhenUsed="0"/>
+    <w:lsdException w:name="Light List" w:semiHidden="0" w:uiPriority="61" w:unhideWhenUsed="0"/>
+    <w:lsdException w:name="Light Grid" w:semiHidden="0" w:uiPriority="62" w:unhideWhenUsed="0"/>
+    <w:lsdException w:name="Medium Shading 1" w:semiHidden="0" w:uiPriority="63" w:unhideWhenUsed="0"/>
+    <w:lsdException w:name="Medium Shading 2" w:semiHidden="0" w:uiPriority="64" w:unhideWhenUsed="0"/>
+    <w:lsdException w:name="Medium List 1" w:semiHidden="0" w:uiPriority="65" w:unhideWhenUsed="0"/>
+    <w:lsdException w:name="Medium List 2" w:semiHidden="0" w:uiPriority="66" w:unhideWhenUsed="0"/>
+    <w:lsdException w:name="Medium Grid 1" w:semiHidden="0" w:uiPriority="67" w:unhideWhenUsed="0"/>
+    <w:lsdException w:name="Medium Grid 2" w:semiHidden="0" w:uiPriority="68" w:unhideWhenUsed="0"/>
+    <w:lsdException w:name="Medium Grid 3" w:semiHidden="0" w:uiPriority="69" w:unhideWhenUsed="0"/>
+    <w:lsdException w:name="Dark List" w:semiHidden="0" w:uiPriority="70" w:unhideWhenUsed="0"/>
+    <w:lsdException w:name="Colorful Shading" w:semiHidden="0" w:uiPriority="71" w:unhideWhenUsed="0"/>
+    <w:lsdException w:name="Colorful List" w:semiHidden="0" w:uiPriority="72" w:unhideWhenUsed="0"/>
+    <w:lsdException w:name="Colorful Grid" w:semiHidden="0" w:uiPriority="73" w:unhideWhenUsed="0"/>
+    <w:lsdException w:name="Light Shading Accent 1" w:semiHidden="0" w:uiPriority="60" w:unhideWhenUsed="0"/>
+    <w:lsdException w:name="Light List Accent 1" w:semiHidden="0" w:uiPriority="61" w:unhideWhenUsed="0"/>
+    <w:lsdException w:name="Light Grid Accent 1" w:semiHidden="0" w:uiPriority="62" w:unhideWhenUsed="0"/>
+    <w:lsdException w:name="Medium Shading 1 Accent 1" w:semiHidden="0" w:uiPriority="63" w:unhideWhenUsed="0"/>
+    <w:lsdException w:name="Medium Shading 2 Accent 1" w:semiHidden="0" w:uiPriority="64" w:unhideWhenUsed="0"/>
+    <w:lsdException w:name="Medium List 1 Accent 1" w:semiHidden="0" w:uiPriority="65" w:unhideWhenUsed="0"/>
+    <w:lsdException w:name="Revision" w:unhideWhenUsed="0"/>
+    <w:lsdException w:name="List Paragraph" w:semiHidden="0" w:uiPriority="34" w:unhideWhenUsed="0" w:qFormat="1"/>
+    <w:lsdException w:name="Quote" w:semiHidden="0" w:uiPriority="29" w:unhideWhenUsed="0" w:qFormat="1"/>
+    <w:lsdException w:name="Intense Quote" w:semiHidden="0" w:uiPriority="30" w:unhideWhenUsed="0" w:qFormat="1"/>
+    <w:lsdException w:name="Medium List 2 Accent 1" w:semiHidden="0" w:uiPriority="66" w:unhideWhenUsed="0"/>
+    <w:lsdException w:name="Medium Grid 1 Accent 1" w:semiHidden="0" w:uiPriority="67" w:unhideWhenUsed="0"/>
+    <w:lsdException w:name="Medium Grid 2 Accent 1" w:semiHidden="0" w:uiPriority="68" w:unhideWhenUsed="0"/>
+    <w:lsdException w:name="Medium Grid 3 Accent 1" w:semiHidden="0" w:uiPriority="69" w:unhideWhenUsed="0"/>
+    <w:lsdException w:name="Dark List Accent 1" w:semiHidden="0" w:uiPriority="70" w:unhideWhenUsed="0"/>
+    <w:lsdException w:name="Colorful Shading Accent 1" w:semiHidden="0" w:uiPriority="71" w:unhideWhenUsed="0"/>
+    <w:lsdException w:name="Colorful List Accent 1" w:semiHidden="0" w:uiPriority="72" w:unhideWhenUsed="0"/>
+    <w:lsdException w:name="Colorful Grid Accent 1" w:semiHidden="0" w:uiPriority="73" w:unhideWhenUsed="0"/>
+    <w:lsdException w:name="Light Shading Accent 2" w:semiHidden="0" w:uiPriority="60" w:unhideWhenUsed="0"/>
+    <w:lsdException w:name="Light List Accent 2" w:semiHidden="0" w:uiPriority="61" w:unhideWhenUsed="0"/>
+    <w:lsdException w:name="Light Grid Accent 2" w:semiHidden="0" w:uiPriority="62" w:unhideWhenUsed="0"/>
+    <w:lsdException w:name="Medium Shading 1 Accent 2" w:semiHidden="0" w:uiPriority="63" w:unhideWhenUsed="0"/>
+    <w:lsdException w:name="Medium Shading 2 Accent 2" w:semiHidden="0" w:uiPriority="64" w:unhideWhenUsed="0"/>
+    <w:lsdException w:name="Medium List 1 Accent 2" w:semiHidden="0" w:uiPriority="65" w:unhideWhenUsed="0"/>
+    <w:lsdException w:name="Medium List 2 Accent 2" w:semiHidden="0" w:uiPriority="66" w:unhideWhenUsed="0"/>
+    <w:lsdException w:name="Medium Grid 1 Accent 2" w:semiHidden="0" w:uiPriority="67" w:unhideWhenUsed="0"/>
+    <w:lsdException w:name="Medium Grid 2 Accent 2" w:semiHidden="0" w:uiPriority="68" w:unhideWhenUsed="0"/>
+    <w:lsdException w:name="Medium Grid 3 Accent 2" w:semiHidden="0" w:uiPriority="69" w:unhideWhenUsed="0"/>
+    <w:lsdException w:name="Dark List Accent 2" w:semiHidden="0" w:uiPriority="70" w:unhideWhenUsed="0"/>
+    <w:lsdException w:name="Colorful Shading Accent 2" w:semiHidden="0" w:uiPriority="71" w:unhideWhenUsed="0"/>
+    <w:lsdException w:name="Colorful List Accent 2" w:semiHidden="0" w:uiPriority="72" w:unhideWhenUsed="0"/>
+    <w:lsdException w:name="Colorful Grid Accent 2" w:semiHidden="0" w:uiPriority="73" w:unhideWhenUsed="0"/>
+    <w:lsdException w:name="Light Shading Accent 3" w:semiHidden="0" w:uiPriority="60" w:unhideWhenUsed="0"/>
+    <w:lsdException w:name="Light List Accent 3" w:semiHidden="0" w:uiPriority="61" w:unhideWhenUsed="0"/>
+    <w:lsdException w:name="Light Grid Accent 3" w:semiHidden="0" w:uiPriority="62" w:unhideWhenUsed="0"/>
+    <w:lsdException w:name="Medium Shading 1 Accent 3" w:semiHidden="0" w:uiPriority="63" w:unhideWhenUsed="0"/>
+    <w:lsdException w:name="Medium Shading 2 Accent 3" w:semiHidden="0" w:uiPriority="64" w:unhideWhenUsed="0"/>
+    <w:lsdException w:name="Medium List 1 Accent 3" w:semiHidden="0" w:uiPriority="65" w:unhideWhenUsed="0"/>
+    <w:lsdException w:name="Medium List 2 Accent 3" w:semiHidden="0" w:uiPriority="66" w:unhideWhenUsed="0"/>
+    <w:lsdException w:name="Medium Grid 1 Accent 3" w:semiHidden="0" w:uiPriority="67" w:unhideWhenUsed="0"/>
+    <w:lsdException w:name="Medium Grid 2 Accent 3" w:semiHidden="0" w:uiPriority="68" w:unhideWhenUsed="0"/>
+    <w:lsdException w:name="Medium Grid 3 Accent 3" w:semiHidden="0" w:uiPriority="69" w:unhideWhenUsed="0"/>
+    <w:lsdException w:name="Dark List Accent 3" w:semiHidden="0" w:uiPriority="70" w:unhideWhenUsed="0"/>
+    <w:lsdException w:name="Colorful Shading Accent 3" w:semiHidden="0" w:uiPriority="71" w:unhideWhenUsed="0"/>
+    <w:lsdException w:name="Colorful List Accent 3" w:semiHidden="0" w:uiPriority="72" w:unhideWhenUsed="0"/>
+    <w:lsdException w:name="Colorful Grid Accent 3" w:semiHidden="0" w:uiPriority="73" w:unhideWhenUsed="0"/>
+    <w:lsdException w:name="Light Shading Accent 4" w:semiHidden="0" w:uiPriority="60" w:unhideWhenUsed="0"/>
+    <w:lsdException w:name="Light List Accent 4" w:semiHidden="0" w:uiPriority="61" w:unhideWhenUsed="0"/>
+    <w:lsdException w:name="Light Grid Accent 4" w:semiHidden="0" w:uiPriority="62" w:unhideWhenUsed="0"/>
+    <w:lsdException w:name="Medium Shading 1 Accent 4" w:semiHidden="0" w:uiPriority="63" w:unhideWhenUsed="0"/>
+    <w:lsdException w:name="Medium Shading 2 Accent 4" w:semiHidden="0" w:uiPriority="64" w:unhideWhenUsed="0"/>
+    <w:lsdException w:name="Medium List 1 Accent 4" w:semiHidden="0" w:uiPriority="65" w:unhideWhenUsed="0"/>
+    <w:lsdException w:name="Medium List 2 Accent 4" w:semiHidden="0" w:uiPriority="66" w:unhideWhenUsed="0"/>
+    <w:lsdException w:name="Medium Grid 1 Accent 4" w:semiHidden="0" w:uiPriority="67" w:unhideWhenUsed="0"/>
+    <w:lsdException w:name="Medium Grid 2 Accent 4" w:semiHidden="0" w:uiPriority="68" w:unhideWhenUsed="0"/>
+    <w:lsdException w:name="Medium Grid 3 Accent 4" w:semiHidden="0" w:uiPriority="69" w:unhideWhenUsed="0"/>
+    <w:lsdException w:name="Dark List Accent 4" w:semiHidden="0" w:uiPriority="70" w:unhideWhenUsed="0"/>
+    <w:lsdException w:name="Colorful Shading Accent 4" w:semiHidden="0" w:uiPriority="71" w:unhideWhenUsed="0"/>
+    <w:lsdException w:name="Colorful List Accent 4" w:semiHidden="0" w:uiPriority="72" w:unhideWhenUsed="0"/>
+    <w:lsdException w:name="Colorful Grid Accent 4" w:semiHidden="0" w:uiPriority="73" w:unhideWhenUsed="0"/>
+    <w:lsdException w:name="Light Shading Accent 5" w:semiHidden="0" w:uiPriority="60" w:unhideWhenUsed="0"/>
+    <w:lsdException w:name="Light List Accent 5" w:semiHidden="0" w:uiPriority="61" w:unhideWhenUsed="0"/>
+    <w:lsdException w:name="Light Grid Accent 5" w:semiHidden="0" w:uiPriority="62" w:unhideWhenUsed="0"/>
+    <w:lsdException w:name="Medium Shading 1 Accent 5" w:semiHidden="0" w:uiPriority="63" w:unhideWhenUsed="0"/>
+    <w:lsdException w:name="Medium Shading 2 Accent 5" w:semiHidden="0" w:uiPriority="64" w:unhideWhenUsed="0"/>
+    <w:lsdException w:name="Medium List 1 Accent 5" w:semiHidden="0" w:uiPriority="65" w:unhideWhenUsed="0"/>
+    <w:lsdException w:name="Medium List 2 Accent 5" w:semiHidden="0" w:uiPriority="66" w:unhideWhenUsed="0"/>
+    <w:lsdException w:name="Medium Grid 1 Accent 5" w:semiHidden="0" w:uiPriority="67" w:unhideWhenUsed="0"/>
+    <w:lsdException w:name="Medium Grid 2 Accent 5" w:semiHidden="0" w:uiPriority="68" w:unhideWhenUsed="0"/>
+    <w:lsdException w:name="Medium Grid 3 Accent 5" w:semiHidden="0" w:uiPriority="69" w:unhideWhenUsed="0"/>
+    <w:lsdException w:name="Dark List Accent 5" w:semiHidden="0" w:uiPriority="70" w:unhideWhenUsed="0"/>
+    <w:lsdException w:name="Colorful Shading Accent 5" w:semiHidden="0" w:uiPriority="71" w:unhideWhenUsed="0"/>
+    <w:lsdException w:name="Colorful List Accent 5" w:semiHidden="0" w:uiPriority="72" w:unhideWhenUsed="0"/>
+    <w:lsdException w:name="Colorful Grid Accent 5" w:semiHidden="0" w:uiPriority="73" w:unhideWhenUsed="0"/>
+    <w:lsdException w:name="Light Shading Accent 6" w:semiHidden="0" w:uiPriority="60" w:unhideWhenUsed="0"/>
+    <w:lsdException w:name="Light List Accent 6" w:semiHidden="0" w:uiPriority="61" w:unhideWhenUsed="0"/>
+    <w:lsdException w:name="Light Grid Accent 6" w:semiHidden="0" w:uiPriority="62" w:unhideWhenUsed="0"/>
+    <w:lsdException w:name="Medium Shading 1 Accent 6" w:semiHidden="0" w:uiPriority="63" w:unhideWhenUsed="0"/>
+    <w:lsdException w:name="Medium Shading 2 Accent 6" w:semiHidden="0" w:uiPriority="64" w:unhideWhenUsed="0"/>
+    <w:lsdException w:name="Medium List 1 Accent 6" w:semiHidden="0" w:uiPriority="65" w:unhideWhenUsed="0"/>
+    <w:lsdException w:name="Medium List 2 Accent 6" w:semiHidden="0" w:uiPriority="66" w:unhideWhenUsed="0"/>
+    <w:lsdException w:name="Medium Grid 1 Accent 6" w:semiHidden="0" w:uiPriority="67" w:unhideWhenUsed="0"/>
+    <w:lsdException w:name="Medium Grid 2 Accent 6" w:semiHidden="0" w:uiPriority="68" w:unhideWhenUsed="0"/>
+    <w:lsdException w:name="Medium Grid 3 Accent 6" w:semiHidden="0" w:uiPriority="69" w:unhideWhenUsed="0"/>
+    <w:lsdException w:name="Dark List Accent 6" w:semiHidden="0" w:uiPriority="70" w:unhideWhenUsed="0"/>
+    <w:lsdException w:name="Colorful Shading Accent 6" w:semiHidden="0" w:uiPriority="71" w:unhideWhenUsed="0"/>
+    <w:lsdException w:name="Colorful List Accent 6" w:semiHidden="0" w:uiPriority="72" w:unhideWhenUsed="0"/>
+    <w:lsdException w:name="Colorful Grid Accent 6" w:semiHidden="0" w:uiPriority="73" w:unhideWhenUsed="0"/>
+    <w:lsdException w:name="Subtle Emphasis" w:semiHidden="0" w:uiPriority="19" w:unhideWhenUsed="0" w:qFormat="1"/>
+    <w:lsdException w:name="Intense Emphasis" w:semiHidden="0" w:uiPriority="21" w:unhideWhenUsed="0" w:qFormat="1"/>
+    <w:lsdException w:name="Subtle Reference" w:semiHidden="0" w:uiPriority="31" w:unhideWhenUsed="0" w:qFormat="1"/>
+    <w:lsdException w:name="Intense Reference" w:semiHidden="0" w:uiPriority="32" w:unhideWhenUsed="0" w:qFormat="1"/>
+    <w:lsdException w:name="Book Title" w:semiHidden="0" w:uiPriority="33" w:unhideWhenUsed="0" w:qFormat="1"/>
+    <w:lsdException w:name="Bibliography" w:uiPriority="37"/>
+    <w:lsdException w:name="TOC Heading" w:uiPriority="39" w:qFormat="1"/>
+  </w:latentStyles>
+  <w:style w:type="paragraph" w:default="1" w:styleId="Normal">
+    <w:name w:val="Normal"/>
     <w:qFormat/>
+  </w:style>
+  <w:style w:type="character" w:default="1" w:styleId="Fontepargpadro">
+    <w:name w:val="Default Paragraph Font"/>
+    <w:uiPriority w:val="1"/>
+    <w:semiHidden/>
+    <w:unhideWhenUsed/>
+  </w:style>
+  <w:style w:type="table" w:default="1" w:styleId="Tabelanormal">
+    <w:name w:val="Normal Table"/>
+    <w:uiPriority w:val="99"/>
+    <w:semiHidden/>
+    <w:unhideWhenUsed/>
     <w:tblPr>
       <w:tblInd w:w="0" w:type="dxa"/>
       <w:tblCellMar>
@@ -4208,7 +4683,7 @@
 </file>
 
 <file path=customXml/itemProps1.xml><?xml version="1.0" encoding="utf-8"?>
-<ds:datastoreItem xmlns:ds="http://schemas.openxmlformats.org/officeDocument/2006/customXml" ds:itemID="{284596A6-B82D-4549-AF96-02924351ED99}">
+<ds:datastoreItem xmlns:ds="http://schemas.openxmlformats.org/officeDocument/2006/customXml" ds:itemID="{413EAAEE-779B-4989-9A9A-26751B1D050D}">
   <ds:schemaRefs>
     <ds:schemaRef ds:uri="http://schemas.openxmlformats.org/officeDocument/2006/bibliography"/>
   </ds:schemaRefs>
